--- a/docs/Pi-Calculator_El-Far_Weinb_4AHITT.docx
+++ b/docs/Pi-Calculator_El-Far_Weinb_4AHITT.docx
@@ -1075,6 +1075,7 @@
                                       <w:color w:val="1F497D" w:themeColor="text2"/>
                                       <w:sz w:val="72"/>
                                       <w:szCs w:val="72"/>
+                                      <w:lang w:val="en-US"/>
                                     </w:rPr>
                                     <w:alias w:val="Titel"/>
                                     <w:id w:val="15866532"/>
@@ -1092,6 +1093,7 @@
                                           <w:color w:val="1F497D" w:themeColor="text2"/>
                                           <w:sz w:val="72"/>
                                           <w:szCs w:val="72"/>
+                                          <w:lang w:val="en-US"/>
                                         </w:rPr>
                                       </w:pPr>
                                       <w:r>
@@ -1101,6 +1103,7 @@
                                           <w:color w:val="1F497D" w:themeColor="text2"/>
                                           <w:sz w:val="72"/>
                                           <w:szCs w:val="72"/>
+                                          <w:lang w:val="en-US"/>
                                         </w:rPr>
                                         <w:t xml:space="preserve">DezSys </w:t>
                                       </w:r>
@@ -1111,6 +1114,7 @@
                                           <w:color w:val="1F497D" w:themeColor="text2"/>
                                           <w:sz w:val="72"/>
                                           <w:szCs w:val="72"/>
+                                          <w:lang w:val="en-US"/>
                                         </w:rPr>
                                         <w:t xml:space="preserve">07 </w:t>
                                       </w:r>
@@ -1121,6 +1125,7 @@
                                           <w:color w:val="1F497D" w:themeColor="text2"/>
                                           <w:sz w:val="72"/>
                                           <w:szCs w:val="72"/>
+                                          <w:lang w:val="en-US"/>
                                         </w:rPr>
                                         <w:t>–</w:t>
                                       </w:r>
@@ -1131,6 +1136,7 @@
                                           <w:color w:val="1F497D" w:themeColor="text2"/>
                                           <w:sz w:val="72"/>
                                           <w:szCs w:val="72"/>
+                                          <w:lang w:val="en-US"/>
                                         </w:rPr>
                                         <w:t xml:space="preserve"> </w:t>
                                       </w:r>
@@ -1141,9 +1147,23 @@
                                           <w:color w:val="1F497D" w:themeColor="text2"/>
                                           <w:sz w:val="72"/>
                                           <w:szCs w:val="72"/>
+                                          <w:lang w:val="en-US"/>
                                         </w:rPr>
-                                        <w:t>Pi Calculator</w:t>
+                                        <w:t xml:space="preserve">Pi </w:t>
                                       </w:r>
+                                      <w:proofErr w:type="spellStart"/>
+                                      <w:r>
+                                        <w:rPr>
+                                          <w:b/>
+                                          <w:bCs/>
+                                          <w:color w:val="1F497D" w:themeColor="text2"/>
+                                          <w:sz w:val="72"/>
+                                          <w:szCs w:val="72"/>
+                                          <w:lang w:val="en-US"/>
+                                        </w:rPr>
+                                        <w:t>Calculator</w:t>
+                                      </w:r>
+                                      <w:proofErr w:type="spellEnd"/>
                                     </w:p>
                                   </w:sdtContent>
                                 </w:sdt>
@@ -1155,6 +1175,7 @@
                                       <w:color w:val="4F81BD" w:themeColor="accent1"/>
                                       <w:sz w:val="40"/>
                                       <w:szCs w:val="40"/>
+                                      <w:lang w:val="en-US"/>
                                     </w:rPr>
                                     <w:alias w:val="Untertitel"/>
                                     <w:id w:val="15866538"/>
@@ -1171,6 +1192,7 @@
                                           <w:color w:val="4F81BD" w:themeColor="accent1"/>
                                           <w:sz w:val="40"/>
                                           <w:szCs w:val="40"/>
+                                          <w:lang w:val="en-US"/>
                                         </w:rPr>
                                       </w:pPr>
                                       <w:r>
@@ -1180,6 +1202,7 @@
                                           <w:color w:val="4F81BD" w:themeColor="accent1"/>
                                           <w:sz w:val="40"/>
                                           <w:szCs w:val="40"/>
+                                          <w:lang w:val="en-US"/>
                                         </w:rPr>
                                         <w:t>SYT</w:t>
                                       </w:r>
@@ -1190,6 +1213,7 @@
                                           <w:color w:val="4F81BD" w:themeColor="accent1"/>
                                           <w:sz w:val="40"/>
                                           <w:szCs w:val="40"/>
+                                          <w:lang w:val="en-US"/>
                                         </w:rPr>
                                         <w:t xml:space="preserve"> 2014/2015</w:t>
                                       </w:r>
@@ -1200,6 +1224,7 @@
                                           <w:color w:val="4F81BD" w:themeColor="accent1"/>
                                           <w:sz w:val="40"/>
                                           <w:szCs w:val="40"/>
+                                          <w:lang w:val="en-US"/>
                                         </w:rPr>
                                         <w:t xml:space="preserve"> | Stand: </w:t>
                                       </w:r>
@@ -1210,6 +1235,7 @@
                                           <w:color w:val="4F81BD" w:themeColor="accent1"/>
                                           <w:sz w:val="40"/>
                                           <w:szCs w:val="40"/>
+                                          <w:lang w:val="en-US"/>
                                         </w:rPr>
                                         <w:t>12</w:t>
                                       </w:r>
@@ -1220,6 +1246,7 @@
                                           <w:color w:val="4F81BD" w:themeColor="accent1"/>
                                           <w:sz w:val="40"/>
                                           <w:szCs w:val="40"/>
+                                          <w:lang w:val="en-US"/>
                                         </w:rPr>
                                         <w:t>.12.2014</w:t>
                                       </w:r>
@@ -1469,6 +1496,7 @@
                                 <w:color w:val="1F497D" w:themeColor="text2"/>
                                 <w:sz w:val="72"/>
                                 <w:szCs w:val="72"/>
+                                <w:lang w:val="en-US"/>
                               </w:rPr>
                               <w:alias w:val="Titel"/>
                               <w:id w:val="15866532"/>
@@ -1486,6 +1514,7 @@
                                     <w:color w:val="1F497D" w:themeColor="text2"/>
                                     <w:sz w:val="72"/>
                                     <w:szCs w:val="72"/>
+                                    <w:lang w:val="en-US"/>
                                   </w:rPr>
                                 </w:pPr>
                                 <w:r>
@@ -1495,6 +1524,7 @@
                                     <w:color w:val="1F497D" w:themeColor="text2"/>
                                     <w:sz w:val="72"/>
                                     <w:szCs w:val="72"/>
+                                    <w:lang w:val="en-US"/>
                                   </w:rPr>
                                   <w:t xml:space="preserve">DezSys </w:t>
                                 </w:r>
@@ -1505,6 +1535,7 @@
                                     <w:color w:val="1F497D" w:themeColor="text2"/>
                                     <w:sz w:val="72"/>
                                     <w:szCs w:val="72"/>
+                                    <w:lang w:val="en-US"/>
                                   </w:rPr>
                                   <w:t xml:space="preserve">07 </w:t>
                                 </w:r>
@@ -1515,6 +1546,7 @@
                                     <w:color w:val="1F497D" w:themeColor="text2"/>
                                     <w:sz w:val="72"/>
                                     <w:szCs w:val="72"/>
+                                    <w:lang w:val="en-US"/>
                                   </w:rPr>
                                   <w:t>–</w:t>
                                 </w:r>
@@ -1525,6 +1557,7 @@
                                     <w:color w:val="1F497D" w:themeColor="text2"/>
                                     <w:sz w:val="72"/>
                                     <w:szCs w:val="72"/>
+                                    <w:lang w:val="en-US"/>
                                   </w:rPr>
                                   <w:t xml:space="preserve"> </w:t>
                                 </w:r>
@@ -1535,9 +1568,23 @@
                                     <w:color w:val="1F497D" w:themeColor="text2"/>
                                     <w:sz w:val="72"/>
                                     <w:szCs w:val="72"/>
+                                    <w:lang w:val="en-US"/>
                                   </w:rPr>
-                                  <w:t>Pi Calculator</w:t>
+                                  <w:t xml:space="preserve">Pi </w:t>
                                 </w:r>
+                                <w:proofErr w:type="spellStart"/>
+                                <w:r>
+                                  <w:rPr>
+                                    <w:b/>
+                                    <w:bCs/>
+                                    <w:color w:val="1F497D" w:themeColor="text2"/>
+                                    <w:sz w:val="72"/>
+                                    <w:szCs w:val="72"/>
+                                    <w:lang w:val="en-US"/>
+                                  </w:rPr>
+                                  <w:t>Calculator</w:t>
+                                </w:r>
+                                <w:proofErr w:type="spellEnd"/>
                               </w:p>
                             </w:sdtContent>
                           </w:sdt>
@@ -1549,6 +1596,7 @@
                                 <w:color w:val="4F81BD" w:themeColor="accent1"/>
                                 <w:sz w:val="40"/>
                                 <w:szCs w:val="40"/>
+                                <w:lang w:val="en-US"/>
                               </w:rPr>
                               <w:alias w:val="Untertitel"/>
                               <w:id w:val="15866538"/>
@@ -1565,6 +1613,7 @@
                                     <w:color w:val="4F81BD" w:themeColor="accent1"/>
                                     <w:sz w:val="40"/>
                                     <w:szCs w:val="40"/>
+                                    <w:lang w:val="en-US"/>
                                   </w:rPr>
                                 </w:pPr>
                                 <w:r>
@@ -1574,6 +1623,7 @@
                                     <w:color w:val="4F81BD" w:themeColor="accent1"/>
                                     <w:sz w:val="40"/>
                                     <w:szCs w:val="40"/>
+                                    <w:lang w:val="en-US"/>
                                   </w:rPr>
                                   <w:t>SYT</w:t>
                                 </w:r>
@@ -1584,6 +1634,7 @@
                                     <w:color w:val="4F81BD" w:themeColor="accent1"/>
                                     <w:sz w:val="40"/>
                                     <w:szCs w:val="40"/>
+                                    <w:lang w:val="en-US"/>
                                   </w:rPr>
                                   <w:t xml:space="preserve"> 2014/2015</w:t>
                                 </w:r>
@@ -1594,6 +1645,7 @@
                                     <w:color w:val="4F81BD" w:themeColor="accent1"/>
                                     <w:sz w:val="40"/>
                                     <w:szCs w:val="40"/>
+                                    <w:lang w:val="en-US"/>
                                   </w:rPr>
                                   <w:t xml:space="preserve"> | Stand: </w:t>
                                 </w:r>
@@ -1604,6 +1656,7 @@
                                     <w:color w:val="4F81BD" w:themeColor="accent1"/>
                                     <w:sz w:val="40"/>
                                     <w:szCs w:val="40"/>
+                                    <w:lang w:val="en-US"/>
                                   </w:rPr>
                                   <w:t>12</w:t>
                                 </w:r>
@@ -1614,6 +1667,7 @@
                                     <w:color w:val="4F81BD" w:themeColor="accent1"/>
                                     <w:sz w:val="40"/>
                                     <w:szCs w:val="40"/>
+                                    <w:lang w:val="en-US"/>
                                   </w:rPr>
                                   <w:t>.12.2014</w:t>
                                 </w:r>
@@ -2844,75 +2898,21 @@
         <w:rPr>
           <w:rFonts w:asciiTheme="minorHAnsi" w:hAnsiTheme="minorHAnsi"/>
         </w:rPr>
-        <w:t>Beschreibung auf Moodle</w:t>
+        <w:t xml:space="preserve">Beschreibung auf </w:t>
+      </w:r>
+      <w:proofErr w:type="spellStart"/>
+      <w:r>
+        <w:rPr>
+          <w:rFonts w:asciiTheme="minorHAnsi" w:hAnsiTheme="minorHAnsi"/>
+        </w:rPr>
+        <w:t>Moodle</w:t>
       </w:r>
       <w:bookmarkEnd w:id="2"/>
       <w:bookmarkEnd w:id="3"/>
+      <w:proofErr w:type="spellEnd"/>
     </w:p>
     <w:p/>
     <w:p>
-      <w:r>
-        <w:t>Aktivieren Sie den Pin PA0 auf PortA um den User-Button verwenden zu können. Beachten Sie, dass dieser Pin als Input-Pin konfiguriert werden muss (Pull-Up/Down nicht vergessen!). Schreiben Sie Ihren Code der Aufgabe IndInf06 um und reagieren Sie folgendermaß</w:t>
-      </w:r>
-      <w:r>
-        <w:t>en auf das Drücken des Buttons:</w:t>
-      </w:r>
-    </w:p>
-    <w:p/>
-    <w:p>
-      <w:r>
-        <w:t>Button != gedrückt -&gt; Lichter° %90° == 0 -&gt; Licht an, Andere aus</w:t>
-      </w:r>
-    </w:p>
-    <w:p>
-      <w:r>
-        <w:t>Button == gedrückt -&gt; Lichter° %9</w:t>
-      </w:r>
-      <w:r>
-        <w:t>0° == 0 -&gt; Licht aus, Andere an</w:t>
-      </w:r>
-    </w:p>
-    <w:p/>
-    <w:p>
-      <w:pPr>
-        <w:rPr>
-          <w:b/>
-        </w:rPr>
-      </w:pPr>
-      <w:r>
-        <w:rPr>
-          <w:b/>
-        </w:rPr>
-        <w:t>Implementieren Sie auch eine</w:t>
-      </w:r>
-      <w:r>
-        <w:rPr>
-          <w:b/>
-        </w:rPr>
-        <w:t xml:space="preserve"> Funktion zum Toggeln der LEDs!</w:t>
-      </w:r>
-    </w:p>
-    <w:p/>
-    <w:p>
-      <w:pPr>
-        <w:rPr>
-          <w:i/>
-        </w:rPr>
-      </w:pPr>
-      <w:r>
-        <w:rPr>
-          <w:i/>
-        </w:rPr>
-        <w:t xml:space="preserve">Dokumentieren Sie alle notwendigen Schritte und Einstellungen und schreiben Sie ein Protokoll. </w:t>
-      </w:r>
-    </w:p>
-    <w:p>
-      <w:r>
-        <w:rPr>
-          <w:i/>
-        </w:rPr>
-        <w:t>Dies ist keine Gruppenarbeit!</w:t>
-      </w:r>
       <w:r>
         <w:br w:type="page"/>
       </w:r>
@@ -2974,11 +2974,6 @@
     </w:p>
     <w:p/>
     <w:p>
-      <w:r>
-        <w:t>Ich nehme mir die Aufgabe IndInf06 her und baue eine If-Anweisung ein, die mir sagt, wann der Knopf gedrückt ist und wenn nicht, was dann passiert.</w:t>
-      </w:r>
-    </w:p>
-    <w:p>
       <w:pPr>
         <w:pStyle w:val="berschrift2"/>
       </w:pPr>
@@ -2991,28 +2986,6 @@
       <w:bookmarkEnd w:id="9"/>
     </w:p>
     <w:p/>
-    <w:p>
-      <w:r>
-        <w:t xml:space="preserve">Im Ruhezustand sollen die LEDs wie ein </w:t>
-      </w:r>
-      <w:r>
-        <w:t>Plus</w:t>
-      </w:r>
-      <w:r>
-        <w:t xml:space="preserve"> leuchten, solange der User-Knopf gedrückt ist sollen die angeschalteten LEDs ein Kreuz bilden.</w:t>
-      </w:r>
-    </w:p>
-    <w:p>
-      <w:r>
-        <w:t>Es wird eine Methode benötigt, mit der LEDs an- und abgeschaltet</w:t>
-      </w:r>
-      <w:r>
-        <w:t xml:space="preserve"> (getogglet)</w:t>
-      </w:r>
-      <w:r>
-        <w:t xml:space="preserve"> werden können.</w:t>
-      </w:r>
-    </w:p>
     <w:p>
       <w:pPr>
         <w:pStyle w:val="berschrift2"/>
@@ -3029,1456 +3002,6 @@
       <w:pPr>
         <w:pStyle w:val="berschrift2"/>
       </w:pPr>
-    </w:p>
-    <w:p>
-      <w:r>
-        <w:t>Auf Basis der vo</w:t>
-      </w:r>
-      <w:r>
-        <w:t>rherigen Übungen, habe ich mich im Datenblatt informiert, wie der Button ‚ausgelesen‘</w:t>
-      </w:r>
-      <w:r>
-        <w:t xml:space="preserve"> wird.</w:t>
-      </w:r>
-    </w:p>
-    <w:tbl>
-      <w:tblPr>
-        <w:tblStyle w:val="Tabellenraster"/>
-        <w:tblW w:w="0" w:type="auto"/>
-        <w:tblLook w:val="04A0" w:firstRow="1" w:lastRow="0" w:firstColumn="1" w:lastColumn="0" w:noHBand="0" w:noVBand="1"/>
-      </w:tblPr>
-      <w:tblGrid>
-        <w:gridCol w:w="9212"/>
-      </w:tblGrid>
-      <w:tr>
-        <w:tc>
-          <w:tcPr>
-            <w:tcW w:w="9212" w:type="dxa"/>
-          </w:tcPr>
-          <w:p>
-            <w:pPr>
-              <w:autoSpaceDE w:val="0"/>
-              <w:autoSpaceDN w:val="0"/>
-              <w:adjustRightInd w:val="0"/>
-              <w:rPr>
-                <w:rFonts w:ascii="Courier New" w:hAnsi="Courier New" w:cs="Courier New"/>
-                <w:color w:val="000000"/>
-                <w:sz w:val="20"/>
-                <w:szCs w:val="20"/>
-                <w:highlight w:val="white"/>
-              </w:rPr>
-            </w:pPr>
-            <w:r>
-              <w:rPr>
-                <w:rFonts w:ascii="Courier New" w:hAnsi="Courier New" w:cs="Courier New"/>
-                <w:color w:val="000000"/>
-                <w:sz w:val="20"/>
-                <w:szCs w:val="20"/>
-                <w:highlight w:val="white"/>
-              </w:rPr>
-              <w:t>init_clock</w:t>
-            </w:r>
-            <w:r>
-              <w:rPr>
-                <w:rFonts w:ascii="Courier New" w:hAnsi="Courier New" w:cs="Courier New"/>
-                <w:b/>
-                <w:bCs/>
-                <w:color w:val="000080"/>
-                <w:sz w:val="20"/>
-                <w:szCs w:val="20"/>
-                <w:highlight w:val="white"/>
-              </w:rPr>
-              <w:t>();</w:t>
-            </w:r>
-          </w:p>
-          <w:p>
-            <w:pPr>
-              <w:autoSpaceDE w:val="0"/>
-              <w:autoSpaceDN w:val="0"/>
-              <w:adjustRightInd w:val="0"/>
-              <w:rPr>
-                <w:rFonts w:ascii="Courier New" w:hAnsi="Courier New" w:cs="Courier New"/>
-                <w:color w:val="000000"/>
-                <w:sz w:val="20"/>
-                <w:szCs w:val="20"/>
-                <w:highlight w:val="white"/>
-              </w:rPr>
-            </w:pPr>
-            <w:r>
-              <w:rPr>
-                <w:rFonts w:ascii="Courier New" w:hAnsi="Courier New" w:cs="Courier New"/>
-                <w:color w:val="000000"/>
-                <w:sz w:val="20"/>
-                <w:szCs w:val="20"/>
-                <w:highlight w:val="white"/>
-              </w:rPr>
-              <w:tab/>
-            </w:r>
-          </w:p>
-          <w:p>
-            <w:pPr>
-              <w:autoSpaceDE w:val="0"/>
-              <w:autoSpaceDN w:val="0"/>
-              <w:adjustRightInd w:val="0"/>
-              <w:rPr>
-                <w:rFonts w:ascii="Courier New" w:hAnsi="Courier New" w:cs="Courier New"/>
-                <w:color w:val="008000"/>
-                <w:sz w:val="20"/>
-                <w:szCs w:val="20"/>
-                <w:highlight w:val="white"/>
-              </w:rPr>
-            </w:pPr>
-            <w:r>
-              <w:rPr>
-                <w:rFonts w:ascii="Courier New" w:hAnsi="Courier New" w:cs="Courier New"/>
-                <w:color w:val="000000"/>
-                <w:sz w:val="20"/>
-                <w:szCs w:val="20"/>
-                <w:highlight w:val="white"/>
-              </w:rPr>
-              <w:tab/>
-            </w:r>
-            <w:r>
-              <w:rPr>
-                <w:rFonts w:ascii="Courier New" w:hAnsi="Courier New" w:cs="Courier New"/>
-                <w:color w:val="008000"/>
-                <w:sz w:val="20"/>
-                <w:szCs w:val="20"/>
-                <w:highlight w:val="white"/>
-              </w:rPr>
-              <w:t>// Port A &amp; E verwenden</w:t>
-            </w:r>
-          </w:p>
-          <w:p>
-            <w:pPr>
-              <w:autoSpaceDE w:val="0"/>
-              <w:autoSpaceDN w:val="0"/>
-              <w:adjustRightInd w:val="0"/>
-              <w:rPr>
-                <w:rFonts w:ascii="Courier New" w:hAnsi="Courier New" w:cs="Courier New"/>
-                <w:color w:val="000000"/>
-                <w:sz w:val="20"/>
-                <w:szCs w:val="20"/>
-                <w:highlight w:val="white"/>
-                <w:lang w:val="en-US"/>
-              </w:rPr>
-            </w:pPr>
-            <w:r>
-              <w:rPr>
-                <w:rFonts w:ascii="Courier New" w:hAnsi="Courier New" w:cs="Courier New"/>
-                <w:color w:val="000000"/>
-                <w:sz w:val="20"/>
-                <w:szCs w:val="20"/>
-                <w:highlight w:val="white"/>
-              </w:rPr>
-              <w:tab/>
-            </w:r>
-            <w:r>
-              <w:rPr>
-                <w:rFonts w:ascii="Courier New" w:hAnsi="Courier New" w:cs="Courier New"/>
-                <w:color w:val="000000"/>
-                <w:sz w:val="20"/>
-                <w:szCs w:val="20"/>
-                <w:highlight w:val="white"/>
-                <w:lang w:val="en-US"/>
-              </w:rPr>
-              <w:t xml:space="preserve">GPIO_TypeDef </w:t>
-            </w:r>
-            <w:r>
-              <w:rPr>
-                <w:rFonts w:ascii="Courier New" w:hAnsi="Courier New" w:cs="Courier New"/>
-                <w:b/>
-                <w:bCs/>
-                <w:color w:val="000080"/>
-                <w:sz w:val="20"/>
-                <w:szCs w:val="20"/>
-                <w:highlight w:val="white"/>
-                <w:lang w:val="en-US"/>
-              </w:rPr>
-              <w:t>*</w:t>
-            </w:r>
-            <w:r>
-              <w:rPr>
-                <w:rFonts w:ascii="Courier New" w:hAnsi="Courier New" w:cs="Courier New"/>
-                <w:color w:val="000000"/>
-                <w:sz w:val="20"/>
-                <w:szCs w:val="20"/>
-                <w:highlight w:val="white"/>
-                <w:lang w:val="en-US"/>
-              </w:rPr>
-              <w:t xml:space="preserve">PE </w:t>
-            </w:r>
-            <w:r>
-              <w:rPr>
-                <w:rFonts w:ascii="Courier New" w:hAnsi="Courier New" w:cs="Courier New"/>
-                <w:b/>
-                <w:bCs/>
-                <w:color w:val="000080"/>
-                <w:sz w:val="20"/>
-                <w:szCs w:val="20"/>
-                <w:highlight w:val="white"/>
-                <w:lang w:val="en-US"/>
-              </w:rPr>
-              <w:t>=</w:t>
-            </w:r>
-            <w:r>
-              <w:rPr>
-                <w:rFonts w:ascii="Courier New" w:hAnsi="Courier New" w:cs="Courier New"/>
-                <w:color w:val="000000"/>
-                <w:sz w:val="20"/>
-                <w:szCs w:val="20"/>
-                <w:highlight w:val="white"/>
-                <w:lang w:val="en-US"/>
-              </w:rPr>
-              <w:t xml:space="preserve"> GPIOE</w:t>
-            </w:r>
-            <w:r>
-              <w:rPr>
-                <w:rFonts w:ascii="Courier New" w:hAnsi="Courier New" w:cs="Courier New"/>
-                <w:b/>
-                <w:bCs/>
-                <w:color w:val="000080"/>
-                <w:sz w:val="20"/>
-                <w:szCs w:val="20"/>
-                <w:highlight w:val="white"/>
-                <w:lang w:val="en-US"/>
-              </w:rPr>
-              <w:t>;</w:t>
-            </w:r>
-          </w:p>
-          <w:p>
-            <w:pPr>
-              <w:rPr>
-                <w:lang w:val="en-US"/>
-              </w:rPr>
-            </w:pPr>
-            <w:r>
-              <w:rPr>
-                <w:rFonts w:ascii="Courier New" w:hAnsi="Courier New" w:cs="Courier New"/>
-                <w:color w:val="000000"/>
-                <w:sz w:val="20"/>
-                <w:szCs w:val="20"/>
-                <w:highlight w:val="white"/>
-                <w:lang w:val="en-US"/>
-              </w:rPr>
-              <w:tab/>
-              <w:t xml:space="preserve">GPIO_TypeDef </w:t>
-            </w:r>
-            <w:r>
-              <w:rPr>
-                <w:rFonts w:ascii="Courier New" w:hAnsi="Courier New" w:cs="Courier New"/>
-                <w:b/>
-                <w:bCs/>
-                <w:color w:val="000080"/>
-                <w:sz w:val="20"/>
-                <w:szCs w:val="20"/>
-                <w:highlight w:val="white"/>
-                <w:lang w:val="en-US"/>
-              </w:rPr>
-              <w:t>*</w:t>
-            </w:r>
-            <w:r>
-              <w:rPr>
-                <w:rFonts w:ascii="Courier New" w:hAnsi="Courier New" w:cs="Courier New"/>
-                <w:color w:val="000000"/>
-                <w:sz w:val="20"/>
-                <w:szCs w:val="20"/>
-                <w:highlight w:val="white"/>
-                <w:lang w:val="en-US"/>
-              </w:rPr>
-              <w:t xml:space="preserve">PA </w:t>
-            </w:r>
-            <w:r>
-              <w:rPr>
-                <w:rFonts w:ascii="Courier New" w:hAnsi="Courier New" w:cs="Courier New"/>
-                <w:b/>
-                <w:bCs/>
-                <w:color w:val="000080"/>
-                <w:sz w:val="20"/>
-                <w:szCs w:val="20"/>
-                <w:highlight w:val="white"/>
-                <w:lang w:val="en-US"/>
-              </w:rPr>
-              <w:t>=</w:t>
-            </w:r>
-            <w:r>
-              <w:rPr>
-                <w:rFonts w:ascii="Courier New" w:hAnsi="Courier New" w:cs="Courier New"/>
-                <w:color w:val="000000"/>
-                <w:sz w:val="20"/>
-                <w:szCs w:val="20"/>
-                <w:highlight w:val="white"/>
-                <w:lang w:val="en-US"/>
-              </w:rPr>
-              <w:t xml:space="preserve"> GPIOA</w:t>
-            </w:r>
-            <w:r>
-              <w:rPr>
-                <w:rFonts w:ascii="Courier New" w:hAnsi="Courier New" w:cs="Courier New"/>
-                <w:b/>
-                <w:bCs/>
-                <w:color w:val="000080"/>
-                <w:sz w:val="20"/>
-                <w:szCs w:val="20"/>
-                <w:highlight w:val="white"/>
-                <w:lang w:val="en-US"/>
-              </w:rPr>
-              <w:t>;</w:t>
-            </w:r>
-          </w:p>
-        </w:tc>
-      </w:tr>
-    </w:tbl>
-    <w:p>
-      <w:r>
-        <w:t xml:space="preserve">Hier habe ich </w:t>
-      </w:r>
-      <w:r>
-        <w:t xml:space="preserve">die obere Zeile kopiert und logisch daraus geschlossen, dass ich so auch den </w:t>
-      </w:r>
-      <w:r>
-        <w:rPr>
-          <w:i/>
-        </w:rPr>
-        <w:t>GPIOA</w:t>
-      </w:r>
-      <w:r>
-        <w:t>-Port verwenden kann.</w:t>
-      </w:r>
-      <w:r>
-        <w:t xml:space="preserve"> Dies erwies sich nach einem Blick ins Datenblatt auch als richtig.</w:t>
-      </w:r>
-    </w:p>
-    <w:tbl>
-      <w:tblPr>
-        <w:tblStyle w:val="Tabellenraster"/>
-        <w:tblW w:w="0" w:type="auto"/>
-        <w:tblLook w:val="04A0" w:firstRow="1" w:lastRow="0" w:firstColumn="1" w:lastColumn="0" w:noHBand="0" w:noVBand="1"/>
-      </w:tblPr>
-      <w:tblGrid>
-        <w:gridCol w:w="9212"/>
-      </w:tblGrid>
-      <w:tr>
-        <w:tc>
-          <w:tcPr>
-            <w:tcW w:w="9212" w:type="dxa"/>
-          </w:tcPr>
-          <w:p>
-            <w:pPr>
-              <w:autoSpaceDE w:val="0"/>
-              <w:autoSpaceDN w:val="0"/>
-              <w:adjustRightInd w:val="0"/>
-              <w:rPr>
-                <w:rFonts w:ascii="Courier New" w:hAnsi="Courier New" w:cs="Courier New"/>
-                <w:color w:val="008000"/>
-                <w:sz w:val="20"/>
-                <w:szCs w:val="20"/>
-                <w:highlight w:val="white"/>
-              </w:rPr>
-            </w:pPr>
-            <w:r>
-              <w:rPr>
-                <w:rFonts w:ascii="Courier New" w:hAnsi="Courier New" w:cs="Courier New"/>
-                <w:color w:val="008000"/>
-                <w:sz w:val="20"/>
-                <w:szCs w:val="20"/>
-                <w:highlight w:val="white"/>
-              </w:rPr>
-              <w:t>// Mode auf Output setzen</w:t>
-            </w:r>
-          </w:p>
-          <w:p>
-            <w:r>
-              <w:rPr>
-                <w:rFonts w:ascii="Courier New" w:hAnsi="Courier New" w:cs="Courier New"/>
-                <w:color w:val="000000"/>
-                <w:sz w:val="20"/>
-                <w:szCs w:val="20"/>
-                <w:highlight w:val="white"/>
-              </w:rPr>
-              <w:t>PE</w:t>
-            </w:r>
-            <w:r>
-              <w:rPr>
-                <w:rFonts w:ascii="Courier New" w:hAnsi="Courier New" w:cs="Courier New"/>
-                <w:b/>
-                <w:bCs/>
-                <w:color w:val="000080"/>
-                <w:sz w:val="20"/>
-                <w:szCs w:val="20"/>
-                <w:highlight w:val="white"/>
-              </w:rPr>
-              <w:t>-&gt;</w:t>
-            </w:r>
-            <w:r>
-              <w:rPr>
-                <w:rFonts w:ascii="Courier New" w:hAnsi="Courier New" w:cs="Courier New"/>
-                <w:color w:val="000000"/>
-                <w:sz w:val="20"/>
-                <w:szCs w:val="20"/>
-                <w:highlight w:val="white"/>
-              </w:rPr>
-              <w:t xml:space="preserve">MODER </w:t>
-            </w:r>
-            <w:r>
-              <w:rPr>
-                <w:rFonts w:ascii="Courier New" w:hAnsi="Courier New" w:cs="Courier New"/>
-                <w:b/>
-                <w:bCs/>
-                <w:color w:val="000080"/>
-                <w:sz w:val="20"/>
-                <w:szCs w:val="20"/>
-                <w:highlight w:val="white"/>
-              </w:rPr>
-              <w:t>=</w:t>
-            </w:r>
-            <w:r>
-              <w:rPr>
-                <w:rFonts w:ascii="Courier New" w:hAnsi="Courier New" w:cs="Courier New"/>
-                <w:color w:val="000000"/>
-                <w:sz w:val="20"/>
-                <w:szCs w:val="20"/>
-                <w:highlight w:val="white"/>
-              </w:rPr>
-              <w:t xml:space="preserve"> </w:t>
-            </w:r>
-            <w:r>
-              <w:rPr>
-                <w:rFonts w:ascii="Courier New" w:hAnsi="Courier New" w:cs="Courier New"/>
-                <w:b/>
-                <w:bCs/>
-                <w:color w:val="000080"/>
-                <w:sz w:val="20"/>
-                <w:szCs w:val="20"/>
-                <w:highlight w:val="white"/>
-              </w:rPr>
-              <w:t>(</w:t>
-            </w:r>
-            <w:r>
-              <w:rPr>
-                <w:rFonts w:ascii="Courier New" w:hAnsi="Courier New" w:cs="Courier New"/>
-                <w:color w:val="FF8000"/>
-                <w:sz w:val="20"/>
-                <w:szCs w:val="20"/>
-                <w:highlight w:val="white"/>
-              </w:rPr>
-              <w:t>1</w:t>
-            </w:r>
-            <w:r>
-              <w:rPr>
-                <w:rFonts w:ascii="Courier New" w:hAnsi="Courier New" w:cs="Courier New"/>
-                <w:color w:val="000000"/>
-                <w:sz w:val="20"/>
-                <w:szCs w:val="20"/>
-                <w:highlight w:val="white"/>
-              </w:rPr>
-              <w:t xml:space="preserve"> </w:t>
-            </w:r>
-            <w:r>
-              <w:rPr>
-                <w:rFonts w:ascii="Courier New" w:hAnsi="Courier New" w:cs="Courier New"/>
-                <w:b/>
-                <w:bCs/>
-                <w:color w:val="000080"/>
-                <w:sz w:val="20"/>
-                <w:szCs w:val="20"/>
-                <w:highlight w:val="white"/>
-              </w:rPr>
-              <w:t>&lt;&lt;</w:t>
-            </w:r>
-            <w:r>
-              <w:rPr>
-                <w:rFonts w:ascii="Courier New" w:hAnsi="Courier New" w:cs="Courier New"/>
-                <w:color w:val="000000"/>
-                <w:sz w:val="20"/>
-                <w:szCs w:val="20"/>
-                <w:highlight w:val="white"/>
-              </w:rPr>
-              <w:t xml:space="preserve"> </w:t>
-            </w:r>
-            <w:r>
-              <w:rPr>
-                <w:rFonts w:ascii="Courier New" w:hAnsi="Courier New" w:cs="Courier New"/>
-                <w:b/>
-                <w:bCs/>
-                <w:color w:val="000080"/>
-                <w:sz w:val="20"/>
-                <w:szCs w:val="20"/>
-                <w:highlight w:val="white"/>
-              </w:rPr>
-              <w:t>(</w:t>
-            </w:r>
-            <w:r>
-              <w:rPr>
-                <w:rFonts w:ascii="Courier New" w:hAnsi="Courier New" w:cs="Courier New"/>
-                <w:color w:val="FF8000"/>
-                <w:sz w:val="20"/>
-                <w:szCs w:val="20"/>
-                <w:highlight w:val="white"/>
-              </w:rPr>
-              <w:t>15</w:t>
-            </w:r>
-            <w:r>
-              <w:rPr>
-                <w:rFonts w:ascii="Courier New" w:hAnsi="Courier New" w:cs="Courier New"/>
-                <w:b/>
-                <w:bCs/>
-                <w:color w:val="000080"/>
-                <w:sz w:val="20"/>
-                <w:szCs w:val="20"/>
-                <w:highlight w:val="white"/>
-              </w:rPr>
-              <w:t>*</w:t>
-            </w:r>
-            <w:r>
-              <w:rPr>
-                <w:rFonts w:ascii="Courier New" w:hAnsi="Courier New" w:cs="Courier New"/>
-                <w:color w:val="FF8000"/>
-                <w:sz w:val="20"/>
-                <w:szCs w:val="20"/>
-                <w:highlight w:val="white"/>
-              </w:rPr>
-              <w:t>2</w:t>
-            </w:r>
-            <w:r>
-              <w:rPr>
-                <w:rFonts w:ascii="Courier New" w:hAnsi="Courier New" w:cs="Courier New"/>
-                <w:b/>
-                <w:bCs/>
-                <w:color w:val="000080"/>
-                <w:sz w:val="20"/>
-                <w:szCs w:val="20"/>
-                <w:highlight w:val="white"/>
-              </w:rPr>
-              <w:t>)</w:t>
-            </w:r>
-            <w:r>
-              <w:rPr>
-                <w:rFonts w:ascii="Courier New" w:hAnsi="Courier New" w:cs="Courier New"/>
-                <w:color w:val="000000"/>
-                <w:sz w:val="20"/>
-                <w:szCs w:val="20"/>
-                <w:highlight w:val="white"/>
-              </w:rPr>
-              <w:t xml:space="preserve"> </w:t>
-            </w:r>
-            <w:r>
-              <w:rPr>
-                <w:rFonts w:ascii="Courier New" w:hAnsi="Courier New" w:cs="Courier New"/>
-                <w:b/>
-                <w:bCs/>
-                <w:color w:val="000080"/>
-                <w:sz w:val="20"/>
-                <w:szCs w:val="20"/>
-                <w:highlight w:val="white"/>
-              </w:rPr>
-              <w:t>|</w:t>
-            </w:r>
-            <w:r>
-              <w:rPr>
-                <w:rFonts w:ascii="Courier New" w:hAnsi="Courier New" w:cs="Courier New"/>
-                <w:color w:val="000000"/>
-                <w:sz w:val="20"/>
-                <w:szCs w:val="20"/>
-                <w:highlight w:val="white"/>
-              </w:rPr>
-              <w:t xml:space="preserve"> </w:t>
-            </w:r>
-            <w:r>
-              <w:rPr>
-                <w:rFonts w:ascii="Courier New" w:hAnsi="Courier New" w:cs="Courier New"/>
-                <w:color w:val="FF8000"/>
-                <w:sz w:val="20"/>
-                <w:szCs w:val="20"/>
-                <w:highlight w:val="white"/>
-              </w:rPr>
-              <w:t>1</w:t>
-            </w:r>
-            <w:r>
-              <w:rPr>
-                <w:rFonts w:ascii="Courier New" w:hAnsi="Courier New" w:cs="Courier New"/>
-                <w:color w:val="000000"/>
-                <w:sz w:val="20"/>
-                <w:szCs w:val="20"/>
-                <w:highlight w:val="white"/>
-              </w:rPr>
-              <w:t xml:space="preserve"> </w:t>
-            </w:r>
-            <w:r>
-              <w:rPr>
-                <w:rFonts w:ascii="Courier New" w:hAnsi="Courier New" w:cs="Courier New"/>
-                <w:b/>
-                <w:bCs/>
-                <w:color w:val="000080"/>
-                <w:sz w:val="20"/>
-                <w:szCs w:val="20"/>
-                <w:highlight w:val="white"/>
-              </w:rPr>
-              <w:t>&lt;&lt;</w:t>
-            </w:r>
-            <w:r>
-              <w:rPr>
-                <w:rFonts w:ascii="Courier New" w:hAnsi="Courier New" w:cs="Courier New"/>
-                <w:color w:val="000000"/>
-                <w:sz w:val="20"/>
-                <w:szCs w:val="20"/>
-                <w:highlight w:val="white"/>
-              </w:rPr>
-              <w:t xml:space="preserve"> </w:t>
-            </w:r>
-            <w:r>
-              <w:rPr>
-                <w:rFonts w:ascii="Courier New" w:hAnsi="Courier New" w:cs="Courier New"/>
-                <w:b/>
-                <w:bCs/>
-                <w:color w:val="000080"/>
-                <w:sz w:val="20"/>
-                <w:szCs w:val="20"/>
-                <w:highlight w:val="white"/>
-              </w:rPr>
-              <w:t>(</w:t>
-            </w:r>
-            <w:r>
-              <w:rPr>
-                <w:rFonts w:ascii="Courier New" w:hAnsi="Courier New" w:cs="Courier New"/>
-                <w:color w:val="FF8000"/>
-                <w:sz w:val="20"/>
-                <w:szCs w:val="20"/>
-                <w:highlight w:val="white"/>
-              </w:rPr>
-              <w:t>14</w:t>
-            </w:r>
-            <w:r>
-              <w:rPr>
-                <w:rFonts w:ascii="Courier New" w:hAnsi="Courier New" w:cs="Courier New"/>
-                <w:b/>
-                <w:bCs/>
-                <w:color w:val="000080"/>
-                <w:sz w:val="20"/>
-                <w:szCs w:val="20"/>
-                <w:highlight w:val="white"/>
-              </w:rPr>
-              <w:t>*</w:t>
-            </w:r>
-            <w:r>
-              <w:rPr>
-                <w:rFonts w:ascii="Courier New" w:hAnsi="Courier New" w:cs="Courier New"/>
-                <w:color w:val="FF8000"/>
-                <w:sz w:val="20"/>
-                <w:szCs w:val="20"/>
-                <w:highlight w:val="white"/>
-              </w:rPr>
-              <w:t>2</w:t>
-            </w:r>
-            <w:r>
-              <w:rPr>
-                <w:rFonts w:ascii="Courier New" w:hAnsi="Courier New" w:cs="Courier New"/>
-                <w:b/>
-                <w:bCs/>
-                <w:color w:val="000080"/>
-                <w:sz w:val="20"/>
-                <w:szCs w:val="20"/>
-                <w:highlight w:val="white"/>
-              </w:rPr>
-              <w:t>)</w:t>
-            </w:r>
-            <w:r>
-              <w:rPr>
-                <w:rFonts w:ascii="Courier New" w:hAnsi="Courier New" w:cs="Courier New"/>
-                <w:color w:val="000000"/>
-                <w:sz w:val="20"/>
-                <w:szCs w:val="20"/>
-                <w:highlight w:val="white"/>
-              </w:rPr>
-              <w:t xml:space="preserve"> </w:t>
-            </w:r>
-            <w:r>
-              <w:rPr>
-                <w:rFonts w:ascii="Courier New" w:hAnsi="Courier New" w:cs="Courier New"/>
-                <w:b/>
-                <w:bCs/>
-                <w:color w:val="000080"/>
-                <w:sz w:val="20"/>
-                <w:szCs w:val="20"/>
-                <w:highlight w:val="white"/>
-              </w:rPr>
-              <w:t>|</w:t>
-            </w:r>
-            <w:r>
-              <w:rPr>
-                <w:rFonts w:ascii="Courier New" w:hAnsi="Courier New" w:cs="Courier New"/>
-                <w:color w:val="000000"/>
-                <w:sz w:val="20"/>
-                <w:szCs w:val="20"/>
-                <w:highlight w:val="white"/>
-              </w:rPr>
-              <w:t xml:space="preserve"> </w:t>
-            </w:r>
-            <w:r>
-              <w:rPr>
-                <w:rFonts w:ascii="Courier New" w:hAnsi="Courier New" w:cs="Courier New"/>
-                <w:color w:val="FF8000"/>
-                <w:sz w:val="20"/>
-                <w:szCs w:val="20"/>
-                <w:highlight w:val="white"/>
-              </w:rPr>
-              <w:t>1</w:t>
-            </w:r>
-            <w:r>
-              <w:rPr>
-                <w:rFonts w:ascii="Courier New" w:hAnsi="Courier New" w:cs="Courier New"/>
-                <w:color w:val="000000"/>
-                <w:sz w:val="20"/>
-                <w:szCs w:val="20"/>
-                <w:highlight w:val="white"/>
-              </w:rPr>
-              <w:t xml:space="preserve"> </w:t>
-            </w:r>
-            <w:r>
-              <w:rPr>
-                <w:rFonts w:ascii="Courier New" w:hAnsi="Courier New" w:cs="Courier New"/>
-                <w:b/>
-                <w:bCs/>
-                <w:color w:val="000080"/>
-                <w:sz w:val="20"/>
-                <w:szCs w:val="20"/>
-                <w:highlight w:val="white"/>
-              </w:rPr>
-              <w:t>&lt;&lt;</w:t>
-            </w:r>
-            <w:r>
-              <w:rPr>
-                <w:rFonts w:ascii="Courier New" w:hAnsi="Courier New" w:cs="Courier New"/>
-                <w:color w:val="000000"/>
-                <w:sz w:val="20"/>
-                <w:szCs w:val="20"/>
-                <w:highlight w:val="white"/>
-              </w:rPr>
-              <w:t xml:space="preserve"> </w:t>
-            </w:r>
-            <w:r>
-              <w:rPr>
-                <w:rFonts w:ascii="Courier New" w:hAnsi="Courier New" w:cs="Courier New"/>
-                <w:b/>
-                <w:bCs/>
-                <w:color w:val="000080"/>
-                <w:sz w:val="20"/>
-                <w:szCs w:val="20"/>
-                <w:highlight w:val="white"/>
-              </w:rPr>
-              <w:t>(</w:t>
-            </w:r>
-            <w:r>
-              <w:rPr>
-                <w:rFonts w:ascii="Courier New" w:hAnsi="Courier New" w:cs="Courier New"/>
-                <w:color w:val="FF8000"/>
-                <w:sz w:val="20"/>
-                <w:szCs w:val="20"/>
-                <w:highlight w:val="white"/>
-              </w:rPr>
-              <w:t>13</w:t>
-            </w:r>
-            <w:r>
-              <w:rPr>
-                <w:rFonts w:ascii="Courier New" w:hAnsi="Courier New" w:cs="Courier New"/>
-                <w:b/>
-                <w:bCs/>
-                <w:color w:val="000080"/>
-                <w:sz w:val="20"/>
-                <w:szCs w:val="20"/>
-                <w:highlight w:val="white"/>
-              </w:rPr>
-              <w:t>*</w:t>
-            </w:r>
-            <w:r>
-              <w:rPr>
-                <w:rFonts w:ascii="Courier New" w:hAnsi="Courier New" w:cs="Courier New"/>
-                <w:color w:val="FF8000"/>
-                <w:sz w:val="20"/>
-                <w:szCs w:val="20"/>
-                <w:highlight w:val="white"/>
-              </w:rPr>
-              <w:t>2</w:t>
-            </w:r>
-            <w:r>
-              <w:rPr>
-                <w:rFonts w:ascii="Courier New" w:hAnsi="Courier New" w:cs="Courier New"/>
-                <w:b/>
-                <w:bCs/>
-                <w:color w:val="000080"/>
-                <w:sz w:val="20"/>
-                <w:szCs w:val="20"/>
-                <w:highlight w:val="white"/>
-              </w:rPr>
-              <w:t>)</w:t>
-            </w:r>
-            <w:r>
-              <w:rPr>
-                <w:rFonts w:ascii="Courier New" w:hAnsi="Courier New" w:cs="Courier New"/>
-                <w:color w:val="000000"/>
-                <w:sz w:val="20"/>
-                <w:szCs w:val="20"/>
-                <w:highlight w:val="white"/>
-              </w:rPr>
-              <w:t xml:space="preserve"> </w:t>
-            </w:r>
-            <w:r>
-              <w:rPr>
-                <w:rFonts w:ascii="Courier New" w:hAnsi="Courier New" w:cs="Courier New"/>
-                <w:b/>
-                <w:bCs/>
-                <w:color w:val="000080"/>
-                <w:sz w:val="20"/>
-                <w:szCs w:val="20"/>
-                <w:highlight w:val="white"/>
-              </w:rPr>
-              <w:t>|</w:t>
-            </w:r>
-            <w:r>
-              <w:rPr>
-                <w:rFonts w:ascii="Courier New" w:hAnsi="Courier New" w:cs="Courier New"/>
-                <w:color w:val="000000"/>
-                <w:sz w:val="20"/>
-                <w:szCs w:val="20"/>
-                <w:highlight w:val="white"/>
-              </w:rPr>
-              <w:t xml:space="preserve"> </w:t>
-            </w:r>
-            <w:r>
-              <w:rPr>
-                <w:rFonts w:ascii="Courier New" w:hAnsi="Courier New" w:cs="Courier New"/>
-                <w:color w:val="FF8000"/>
-                <w:sz w:val="20"/>
-                <w:szCs w:val="20"/>
-                <w:highlight w:val="white"/>
-              </w:rPr>
-              <w:t>1</w:t>
-            </w:r>
-            <w:r>
-              <w:rPr>
-                <w:rFonts w:ascii="Courier New" w:hAnsi="Courier New" w:cs="Courier New"/>
-                <w:color w:val="000000"/>
-                <w:sz w:val="20"/>
-                <w:szCs w:val="20"/>
-                <w:highlight w:val="white"/>
-              </w:rPr>
-              <w:t xml:space="preserve"> </w:t>
-            </w:r>
-            <w:r>
-              <w:rPr>
-                <w:rFonts w:ascii="Courier New" w:hAnsi="Courier New" w:cs="Courier New"/>
-                <w:b/>
-                <w:bCs/>
-                <w:color w:val="000080"/>
-                <w:sz w:val="20"/>
-                <w:szCs w:val="20"/>
-                <w:highlight w:val="white"/>
-              </w:rPr>
-              <w:t>&lt;&lt;</w:t>
-            </w:r>
-            <w:r>
-              <w:rPr>
-                <w:rFonts w:ascii="Courier New" w:hAnsi="Courier New" w:cs="Courier New"/>
-                <w:color w:val="000000"/>
-                <w:sz w:val="20"/>
-                <w:szCs w:val="20"/>
-                <w:highlight w:val="white"/>
-              </w:rPr>
-              <w:t xml:space="preserve"> </w:t>
-            </w:r>
-            <w:r>
-              <w:rPr>
-                <w:rFonts w:ascii="Courier New" w:hAnsi="Courier New" w:cs="Courier New"/>
-                <w:b/>
-                <w:bCs/>
-                <w:color w:val="000080"/>
-                <w:sz w:val="20"/>
-                <w:szCs w:val="20"/>
-                <w:highlight w:val="white"/>
-              </w:rPr>
-              <w:t>(</w:t>
-            </w:r>
-            <w:r>
-              <w:rPr>
-                <w:rFonts w:ascii="Courier New" w:hAnsi="Courier New" w:cs="Courier New"/>
-                <w:color w:val="FF8000"/>
-                <w:sz w:val="20"/>
-                <w:szCs w:val="20"/>
-                <w:highlight w:val="white"/>
-              </w:rPr>
-              <w:t>12</w:t>
-            </w:r>
-            <w:r>
-              <w:rPr>
-                <w:rFonts w:ascii="Courier New" w:hAnsi="Courier New" w:cs="Courier New"/>
-                <w:b/>
-                <w:bCs/>
-                <w:color w:val="000080"/>
-                <w:sz w:val="20"/>
-                <w:szCs w:val="20"/>
-                <w:highlight w:val="white"/>
-              </w:rPr>
-              <w:t>*</w:t>
-            </w:r>
-            <w:r>
-              <w:rPr>
-                <w:rFonts w:ascii="Courier New" w:hAnsi="Courier New" w:cs="Courier New"/>
-                <w:color w:val="FF8000"/>
-                <w:sz w:val="20"/>
-                <w:szCs w:val="20"/>
-                <w:highlight w:val="white"/>
-              </w:rPr>
-              <w:t>2</w:t>
-            </w:r>
-            <w:r>
-              <w:rPr>
-                <w:rFonts w:ascii="Courier New" w:hAnsi="Courier New" w:cs="Courier New"/>
-                <w:b/>
-                <w:bCs/>
-                <w:color w:val="000080"/>
-                <w:sz w:val="20"/>
-                <w:szCs w:val="20"/>
-                <w:highlight w:val="white"/>
-              </w:rPr>
-              <w:t>)</w:t>
-            </w:r>
-            <w:r>
-              <w:rPr>
-                <w:rFonts w:ascii="Courier New" w:hAnsi="Courier New" w:cs="Courier New"/>
-                <w:color w:val="000000"/>
-                <w:sz w:val="20"/>
-                <w:szCs w:val="20"/>
-                <w:highlight w:val="white"/>
-              </w:rPr>
-              <w:t xml:space="preserve"> </w:t>
-            </w:r>
-            <w:r>
-              <w:rPr>
-                <w:rFonts w:ascii="Courier New" w:hAnsi="Courier New" w:cs="Courier New"/>
-                <w:b/>
-                <w:bCs/>
-                <w:color w:val="000080"/>
-                <w:sz w:val="20"/>
-                <w:szCs w:val="20"/>
-                <w:highlight w:val="white"/>
-              </w:rPr>
-              <w:t>|</w:t>
-            </w:r>
-            <w:r>
-              <w:rPr>
-                <w:rFonts w:ascii="Courier New" w:hAnsi="Courier New" w:cs="Courier New"/>
-                <w:color w:val="000000"/>
-                <w:sz w:val="20"/>
-                <w:szCs w:val="20"/>
-                <w:highlight w:val="white"/>
-              </w:rPr>
-              <w:t xml:space="preserve"> </w:t>
-            </w:r>
-            <w:r>
-              <w:rPr>
-                <w:rFonts w:ascii="Courier New" w:hAnsi="Courier New" w:cs="Courier New"/>
-                <w:color w:val="FF8000"/>
-                <w:sz w:val="20"/>
-                <w:szCs w:val="20"/>
-                <w:highlight w:val="white"/>
-              </w:rPr>
-              <w:t>1</w:t>
-            </w:r>
-            <w:r>
-              <w:rPr>
-                <w:rFonts w:ascii="Courier New" w:hAnsi="Courier New" w:cs="Courier New"/>
-                <w:color w:val="000000"/>
-                <w:sz w:val="20"/>
-                <w:szCs w:val="20"/>
-                <w:highlight w:val="white"/>
-              </w:rPr>
-              <w:t xml:space="preserve"> </w:t>
-            </w:r>
-            <w:r>
-              <w:rPr>
-                <w:rFonts w:ascii="Courier New" w:hAnsi="Courier New" w:cs="Courier New"/>
-                <w:b/>
-                <w:bCs/>
-                <w:color w:val="000080"/>
-                <w:sz w:val="20"/>
-                <w:szCs w:val="20"/>
-                <w:highlight w:val="white"/>
-              </w:rPr>
-              <w:t>&lt;&lt;</w:t>
-            </w:r>
-            <w:r>
-              <w:rPr>
-                <w:rFonts w:ascii="Courier New" w:hAnsi="Courier New" w:cs="Courier New"/>
-                <w:color w:val="000000"/>
-                <w:sz w:val="20"/>
-                <w:szCs w:val="20"/>
-                <w:highlight w:val="white"/>
-              </w:rPr>
-              <w:t xml:space="preserve"> </w:t>
-            </w:r>
-            <w:r>
-              <w:rPr>
-                <w:rFonts w:ascii="Courier New" w:hAnsi="Courier New" w:cs="Courier New"/>
-                <w:b/>
-                <w:bCs/>
-                <w:color w:val="000080"/>
-                <w:sz w:val="20"/>
-                <w:szCs w:val="20"/>
-                <w:highlight w:val="white"/>
-              </w:rPr>
-              <w:t>(</w:t>
-            </w:r>
-            <w:r>
-              <w:rPr>
-                <w:rFonts w:ascii="Courier New" w:hAnsi="Courier New" w:cs="Courier New"/>
-                <w:color w:val="FF8000"/>
-                <w:sz w:val="20"/>
-                <w:szCs w:val="20"/>
-                <w:highlight w:val="white"/>
-              </w:rPr>
-              <w:t>11</w:t>
-            </w:r>
-            <w:r>
-              <w:rPr>
-                <w:rFonts w:ascii="Courier New" w:hAnsi="Courier New" w:cs="Courier New"/>
-                <w:b/>
-                <w:bCs/>
-                <w:color w:val="000080"/>
-                <w:sz w:val="20"/>
-                <w:szCs w:val="20"/>
-                <w:highlight w:val="white"/>
-              </w:rPr>
-              <w:t>*</w:t>
-            </w:r>
-            <w:r>
-              <w:rPr>
-                <w:rFonts w:ascii="Courier New" w:hAnsi="Courier New" w:cs="Courier New"/>
-                <w:color w:val="FF8000"/>
-                <w:sz w:val="20"/>
-                <w:szCs w:val="20"/>
-                <w:highlight w:val="white"/>
-              </w:rPr>
-              <w:t>2</w:t>
-            </w:r>
-            <w:r>
-              <w:rPr>
-                <w:rFonts w:ascii="Courier New" w:hAnsi="Courier New" w:cs="Courier New"/>
-                <w:b/>
-                <w:bCs/>
-                <w:color w:val="000080"/>
-                <w:sz w:val="20"/>
-                <w:szCs w:val="20"/>
-                <w:highlight w:val="white"/>
-              </w:rPr>
-              <w:t>)</w:t>
-            </w:r>
-            <w:r>
-              <w:rPr>
-                <w:rFonts w:ascii="Courier New" w:hAnsi="Courier New" w:cs="Courier New"/>
-                <w:color w:val="000000"/>
-                <w:sz w:val="20"/>
-                <w:szCs w:val="20"/>
-                <w:highlight w:val="white"/>
-              </w:rPr>
-              <w:t xml:space="preserve"> </w:t>
-            </w:r>
-            <w:r>
-              <w:rPr>
-                <w:rFonts w:ascii="Courier New" w:hAnsi="Courier New" w:cs="Courier New"/>
-                <w:b/>
-                <w:bCs/>
-                <w:color w:val="000080"/>
-                <w:sz w:val="20"/>
-                <w:szCs w:val="20"/>
-                <w:highlight w:val="white"/>
-              </w:rPr>
-              <w:t>|</w:t>
-            </w:r>
-            <w:r>
-              <w:rPr>
-                <w:rFonts w:ascii="Courier New" w:hAnsi="Courier New" w:cs="Courier New"/>
-                <w:color w:val="000000"/>
-                <w:sz w:val="20"/>
-                <w:szCs w:val="20"/>
-                <w:highlight w:val="white"/>
-              </w:rPr>
-              <w:t xml:space="preserve"> </w:t>
-            </w:r>
-            <w:r>
-              <w:rPr>
-                <w:rFonts w:ascii="Courier New" w:hAnsi="Courier New" w:cs="Courier New"/>
-                <w:color w:val="FF8000"/>
-                <w:sz w:val="20"/>
-                <w:szCs w:val="20"/>
-                <w:highlight w:val="white"/>
-              </w:rPr>
-              <w:t>1</w:t>
-            </w:r>
-            <w:r>
-              <w:rPr>
-                <w:rFonts w:ascii="Courier New" w:hAnsi="Courier New" w:cs="Courier New"/>
-                <w:color w:val="000000"/>
-                <w:sz w:val="20"/>
-                <w:szCs w:val="20"/>
-                <w:highlight w:val="white"/>
-              </w:rPr>
-              <w:t xml:space="preserve"> </w:t>
-            </w:r>
-            <w:r>
-              <w:rPr>
-                <w:rFonts w:ascii="Courier New" w:hAnsi="Courier New" w:cs="Courier New"/>
-                <w:b/>
-                <w:bCs/>
-                <w:color w:val="000080"/>
-                <w:sz w:val="20"/>
-                <w:szCs w:val="20"/>
-                <w:highlight w:val="white"/>
-              </w:rPr>
-              <w:t>&lt;&lt;</w:t>
-            </w:r>
-            <w:r>
-              <w:rPr>
-                <w:rFonts w:ascii="Courier New" w:hAnsi="Courier New" w:cs="Courier New"/>
-                <w:color w:val="000000"/>
-                <w:sz w:val="20"/>
-                <w:szCs w:val="20"/>
-                <w:highlight w:val="white"/>
-              </w:rPr>
-              <w:t xml:space="preserve"> </w:t>
-            </w:r>
-            <w:r>
-              <w:rPr>
-                <w:rFonts w:ascii="Courier New" w:hAnsi="Courier New" w:cs="Courier New"/>
-                <w:b/>
-                <w:bCs/>
-                <w:color w:val="000080"/>
-                <w:sz w:val="20"/>
-                <w:szCs w:val="20"/>
-                <w:highlight w:val="white"/>
-              </w:rPr>
-              <w:t>(</w:t>
-            </w:r>
-            <w:r>
-              <w:rPr>
-                <w:rFonts w:ascii="Courier New" w:hAnsi="Courier New" w:cs="Courier New"/>
-                <w:color w:val="FF8000"/>
-                <w:sz w:val="20"/>
-                <w:szCs w:val="20"/>
-                <w:highlight w:val="white"/>
-              </w:rPr>
-              <w:t>10</w:t>
-            </w:r>
-            <w:r>
-              <w:rPr>
-                <w:rFonts w:ascii="Courier New" w:hAnsi="Courier New" w:cs="Courier New"/>
-                <w:b/>
-                <w:bCs/>
-                <w:color w:val="000080"/>
-                <w:sz w:val="20"/>
-                <w:szCs w:val="20"/>
-                <w:highlight w:val="white"/>
-              </w:rPr>
-              <w:t>*</w:t>
-            </w:r>
-            <w:r>
-              <w:rPr>
-                <w:rFonts w:ascii="Courier New" w:hAnsi="Courier New" w:cs="Courier New"/>
-                <w:color w:val="FF8000"/>
-                <w:sz w:val="20"/>
-                <w:szCs w:val="20"/>
-                <w:highlight w:val="white"/>
-              </w:rPr>
-              <w:t>2</w:t>
-            </w:r>
-            <w:r>
-              <w:rPr>
-                <w:rFonts w:ascii="Courier New" w:hAnsi="Courier New" w:cs="Courier New"/>
-                <w:b/>
-                <w:bCs/>
-                <w:color w:val="000080"/>
-                <w:sz w:val="20"/>
-                <w:szCs w:val="20"/>
-                <w:highlight w:val="white"/>
-              </w:rPr>
-              <w:t>)</w:t>
-            </w:r>
-            <w:r>
-              <w:rPr>
-                <w:rFonts w:ascii="Courier New" w:hAnsi="Courier New" w:cs="Courier New"/>
-                <w:color w:val="000000"/>
-                <w:sz w:val="20"/>
-                <w:szCs w:val="20"/>
-                <w:highlight w:val="white"/>
-              </w:rPr>
-              <w:t xml:space="preserve"> </w:t>
-            </w:r>
-            <w:r>
-              <w:rPr>
-                <w:rFonts w:ascii="Courier New" w:hAnsi="Courier New" w:cs="Courier New"/>
-                <w:b/>
-                <w:bCs/>
-                <w:color w:val="000080"/>
-                <w:sz w:val="20"/>
-                <w:szCs w:val="20"/>
-                <w:highlight w:val="white"/>
-              </w:rPr>
-              <w:t>|</w:t>
-            </w:r>
-            <w:r>
-              <w:rPr>
-                <w:rFonts w:ascii="Courier New" w:hAnsi="Courier New" w:cs="Courier New"/>
-                <w:color w:val="000000"/>
-                <w:sz w:val="20"/>
-                <w:szCs w:val="20"/>
-                <w:highlight w:val="white"/>
-              </w:rPr>
-              <w:t xml:space="preserve"> </w:t>
-            </w:r>
-            <w:r>
-              <w:rPr>
-                <w:rFonts w:ascii="Courier New" w:hAnsi="Courier New" w:cs="Courier New"/>
-                <w:color w:val="FF8000"/>
-                <w:sz w:val="20"/>
-                <w:szCs w:val="20"/>
-                <w:highlight w:val="white"/>
-              </w:rPr>
-              <w:t>1</w:t>
-            </w:r>
-            <w:r>
-              <w:rPr>
-                <w:rFonts w:ascii="Courier New" w:hAnsi="Courier New" w:cs="Courier New"/>
-                <w:color w:val="000000"/>
-                <w:sz w:val="20"/>
-                <w:szCs w:val="20"/>
-                <w:highlight w:val="white"/>
-              </w:rPr>
-              <w:t xml:space="preserve"> </w:t>
-            </w:r>
-            <w:r>
-              <w:rPr>
-                <w:rFonts w:ascii="Courier New" w:hAnsi="Courier New" w:cs="Courier New"/>
-                <w:b/>
-                <w:bCs/>
-                <w:color w:val="000080"/>
-                <w:sz w:val="20"/>
-                <w:szCs w:val="20"/>
-                <w:highlight w:val="white"/>
-              </w:rPr>
-              <w:t>&lt;&lt;</w:t>
-            </w:r>
-            <w:r>
-              <w:rPr>
-                <w:rFonts w:ascii="Courier New" w:hAnsi="Courier New" w:cs="Courier New"/>
-                <w:color w:val="000000"/>
-                <w:sz w:val="20"/>
-                <w:szCs w:val="20"/>
-                <w:highlight w:val="white"/>
-              </w:rPr>
-              <w:t xml:space="preserve"> </w:t>
-            </w:r>
-            <w:r>
-              <w:rPr>
-                <w:rFonts w:ascii="Courier New" w:hAnsi="Courier New" w:cs="Courier New"/>
-                <w:b/>
-                <w:bCs/>
-                <w:color w:val="000080"/>
-                <w:sz w:val="20"/>
-                <w:szCs w:val="20"/>
-                <w:highlight w:val="white"/>
-              </w:rPr>
-              <w:t>(</w:t>
-            </w:r>
-            <w:r>
-              <w:rPr>
-                <w:rFonts w:ascii="Courier New" w:hAnsi="Courier New" w:cs="Courier New"/>
-                <w:color w:val="FF8000"/>
-                <w:sz w:val="20"/>
-                <w:szCs w:val="20"/>
-                <w:highlight w:val="white"/>
-              </w:rPr>
-              <w:t>9</w:t>
-            </w:r>
-            <w:r>
-              <w:rPr>
-                <w:rFonts w:ascii="Courier New" w:hAnsi="Courier New" w:cs="Courier New"/>
-                <w:b/>
-                <w:bCs/>
-                <w:color w:val="000080"/>
-                <w:sz w:val="20"/>
-                <w:szCs w:val="20"/>
-                <w:highlight w:val="white"/>
-              </w:rPr>
-              <w:t>*</w:t>
-            </w:r>
-            <w:r>
-              <w:rPr>
-                <w:rFonts w:ascii="Courier New" w:hAnsi="Courier New" w:cs="Courier New"/>
-                <w:color w:val="FF8000"/>
-                <w:sz w:val="20"/>
-                <w:szCs w:val="20"/>
-                <w:highlight w:val="white"/>
-              </w:rPr>
-              <w:t>2</w:t>
-            </w:r>
-            <w:r>
-              <w:rPr>
-                <w:rFonts w:ascii="Courier New" w:hAnsi="Courier New" w:cs="Courier New"/>
-                <w:b/>
-                <w:bCs/>
-                <w:color w:val="000080"/>
-                <w:sz w:val="20"/>
-                <w:szCs w:val="20"/>
-                <w:highlight w:val="white"/>
-              </w:rPr>
-              <w:t>)</w:t>
-            </w:r>
-            <w:r>
-              <w:rPr>
-                <w:rFonts w:ascii="Courier New" w:hAnsi="Courier New" w:cs="Courier New"/>
-                <w:color w:val="000000"/>
-                <w:sz w:val="20"/>
-                <w:szCs w:val="20"/>
-                <w:highlight w:val="white"/>
-              </w:rPr>
-              <w:t xml:space="preserve"> </w:t>
-            </w:r>
-            <w:r>
-              <w:rPr>
-                <w:rFonts w:ascii="Courier New" w:hAnsi="Courier New" w:cs="Courier New"/>
-                <w:b/>
-                <w:bCs/>
-                <w:color w:val="000080"/>
-                <w:sz w:val="20"/>
-                <w:szCs w:val="20"/>
-                <w:highlight w:val="white"/>
-              </w:rPr>
-              <w:t>|</w:t>
-            </w:r>
-            <w:r>
-              <w:rPr>
-                <w:rFonts w:ascii="Courier New" w:hAnsi="Courier New" w:cs="Courier New"/>
-                <w:color w:val="000000"/>
-                <w:sz w:val="20"/>
-                <w:szCs w:val="20"/>
-                <w:highlight w:val="white"/>
-              </w:rPr>
-              <w:t xml:space="preserve"> </w:t>
-            </w:r>
-            <w:r>
-              <w:rPr>
-                <w:rFonts w:ascii="Courier New" w:hAnsi="Courier New" w:cs="Courier New"/>
-                <w:color w:val="FF8000"/>
-                <w:sz w:val="20"/>
-                <w:szCs w:val="20"/>
-                <w:highlight w:val="white"/>
-              </w:rPr>
-              <w:t>1</w:t>
-            </w:r>
-            <w:r>
-              <w:rPr>
-                <w:rFonts w:ascii="Courier New" w:hAnsi="Courier New" w:cs="Courier New"/>
-                <w:color w:val="000000"/>
-                <w:sz w:val="20"/>
-                <w:szCs w:val="20"/>
-                <w:highlight w:val="white"/>
-              </w:rPr>
-              <w:t xml:space="preserve"> </w:t>
-            </w:r>
-            <w:r>
-              <w:rPr>
-                <w:rFonts w:ascii="Courier New" w:hAnsi="Courier New" w:cs="Courier New"/>
-                <w:b/>
-                <w:bCs/>
-                <w:color w:val="000080"/>
-                <w:sz w:val="20"/>
-                <w:szCs w:val="20"/>
-                <w:highlight w:val="white"/>
-              </w:rPr>
-              <w:t>&lt;&lt;</w:t>
-            </w:r>
-            <w:r>
-              <w:rPr>
-                <w:rFonts w:ascii="Courier New" w:hAnsi="Courier New" w:cs="Courier New"/>
-                <w:color w:val="000000"/>
-                <w:sz w:val="20"/>
-                <w:szCs w:val="20"/>
-                <w:highlight w:val="white"/>
-              </w:rPr>
-              <w:t xml:space="preserve"> </w:t>
-            </w:r>
-            <w:r>
-              <w:rPr>
-                <w:rFonts w:ascii="Courier New" w:hAnsi="Courier New" w:cs="Courier New"/>
-                <w:b/>
-                <w:bCs/>
-                <w:color w:val="000080"/>
-                <w:sz w:val="20"/>
-                <w:szCs w:val="20"/>
-                <w:highlight w:val="white"/>
-              </w:rPr>
-              <w:t>(</w:t>
-            </w:r>
-            <w:r>
-              <w:rPr>
-                <w:rFonts w:ascii="Courier New" w:hAnsi="Courier New" w:cs="Courier New"/>
-                <w:color w:val="FF8000"/>
-                <w:sz w:val="20"/>
-                <w:szCs w:val="20"/>
-                <w:highlight w:val="white"/>
-              </w:rPr>
-              <w:t>8</w:t>
-            </w:r>
-            <w:r>
-              <w:rPr>
-                <w:rFonts w:ascii="Courier New" w:hAnsi="Courier New" w:cs="Courier New"/>
-                <w:b/>
-                <w:bCs/>
-                <w:color w:val="000080"/>
-                <w:sz w:val="20"/>
-                <w:szCs w:val="20"/>
-                <w:highlight w:val="white"/>
-              </w:rPr>
-              <w:t>*</w:t>
-            </w:r>
-            <w:r>
-              <w:rPr>
-                <w:rFonts w:ascii="Courier New" w:hAnsi="Courier New" w:cs="Courier New"/>
-                <w:color w:val="FF8000"/>
-                <w:sz w:val="20"/>
-                <w:szCs w:val="20"/>
-                <w:highlight w:val="white"/>
-              </w:rPr>
-              <w:t>2</w:t>
-            </w:r>
-            <w:r>
-              <w:rPr>
-                <w:rFonts w:ascii="Courier New" w:hAnsi="Courier New" w:cs="Courier New"/>
-                <w:b/>
-                <w:bCs/>
-                <w:color w:val="000080"/>
-                <w:sz w:val="20"/>
-                <w:szCs w:val="20"/>
-                <w:highlight w:val="white"/>
-              </w:rPr>
-              <w:t>));</w:t>
-            </w:r>
-          </w:p>
-        </w:tc>
-      </w:tr>
-    </w:tbl>
-    <w:p>
-      <w:r>
-        <w:t xml:space="preserve">Wieder werden alle LEDs auf </w:t>
-      </w:r>
-      <w:r>
-        <w:rPr>
-          <w:i/>
-        </w:rPr>
-        <w:t>Output</w:t>
-      </w:r>
-      <w:r>
-        <w:t xml:space="preserve"> gesetzt.</w:t>
-      </w:r>
     </w:p>
     <w:p/>
     <w:p>
@@ -4519,11 +3042,6 @@
     </w:p>
     <w:p/>
     <w:p>
-      <w:r>
-        <w:t>Einzelarbeit, obsolet</w:t>
-      </w:r>
-    </w:p>
-    <w:p>
       <w:pPr>
         <w:pStyle w:val="berschrift2"/>
       </w:pPr>
@@ -4536,11 +3054,6 @@
       <w:bookmarkEnd w:id="17"/>
     </w:p>
     <w:p/>
-    <w:p>
-      <w:r>
-        <w:t>Dieses Projekt sollte in 3-4 Stunden fertiggestellt werden.</w:t>
-      </w:r>
-    </w:p>
     <w:p>
       <w:pPr>
         <w:pStyle w:val="berschrift2"/>
@@ -4635,8 +3148,16 @@
               <w:rPr>
                 <w:sz w:val="20"/>
               </w:rPr>
-              <w:t>Statische Implementie-rung</w:t>
-            </w:r>
+              <w:t xml:space="preserve">Statische </w:t>
+            </w:r>
+            <w:proofErr w:type="spellStart"/>
+            <w:r>
+              <w:rPr>
+                <w:sz w:val="20"/>
+              </w:rPr>
+              <w:t>Implementie-rung</w:t>
+            </w:r>
+            <w:proofErr w:type="spellEnd"/>
           </w:p>
         </w:tc>
         <w:tc>
@@ -4685,11 +3206,19 @@
                 <w:sz w:val="20"/>
               </w:rPr>
             </w:pPr>
+            <w:proofErr w:type="spellStart"/>
             <w:r>
               <w:rPr>
                 <w:sz w:val="20"/>
               </w:rPr>
-              <w:t>Debug-gen</w:t>
+              <w:t>Debug</w:t>
+            </w:r>
+            <w:proofErr w:type="spellEnd"/>
+            <w:r>
+              <w:rPr>
+                <w:sz w:val="20"/>
+              </w:rPr>
+              <w:t>-gen</w:t>
             </w:r>
           </w:p>
         </w:tc>
@@ -4969,50 +3498,8 @@
           <w:i/>
         </w:rPr>
       </w:pPr>
-      <w:r>
-        <w:rPr>
-          <w:i/>
-        </w:rPr>
-        <w:t>http://php.net/</w:t>
-      </w:r>
-      <w:r>
-        <w:rPr>
-          <w:i/>
-        </w:rPr>
-        <w:t>.... (einiges durchforstet)</w:t>
-      </w:r>
-    </w:p>
-    <w:p>
-      <w:pPr>
-        <w:rPr>
-          <w:i/>
-        </w:rPr>
-      </w:pPr>
-      <w:r>
-        <w:rPr>
-          <w:i/>
-        </w:rPr>
-        <w:t xml:space="preserve">Head First Design Patterns </w:t>
-      </w:r>
-      <w:r>
-        <w:rPr>
-          <w:i/>
-        </w:rPr>
-        <w:sym w:font="Wingdings" w:char="F0E0"/>
-      </w:r>
-      <w:r>
-        <w:rPr>
-          <w:i/>
-        </w:rPr>
-        <w:t xml:space="preserve"> SÜ</w:t>
-      </w:r>
-    </w:p>
-    <w:p>
-      <w:pPr>
-        <w:rPr>
-          <w:i/>
-        </w:rPr>
-      </w:pPr>
+      <w:bookmarkStart w:id="29" w:name="_GoBack"/>
+      <w:bookmarkEnd w:id="29"/>
     </w:p>
     <w:sectPr>
       <w:footerReference w:type="default" r:id="rId8"/>
@@ -5082,7 +3569,7 @@
             <w:noProof/>
             <w:lang w:val="de-DE"/>
           </w:rPr>
-          <w:t>1</w:t>
+          <w:t>6</w:t>
         </w:r>
         <w:r>
           <w:fldChar w:fldCharType="end"/>
@@ -6237,7 +4724,7 @@
 </file>
 
 <file path=customXml/itemProps1.xml><?xml version="1.0" encoding="utf-8"?>
-<ds:datastoreItem xmlns:ds="http://schemas.openxmlformats.org/officeDocument/2006/customXml" ds:itemID="{A77A6DAE-75E5-402F-BF14-083F958CC18B}">
+<ds:datastoreItem xmlns:ds="http://schemas.openxmlformats.org/officeDocument/2006/customXml" ds:itemID="{3EE63FE9-B510-4965-AFA6-40438959FD1B}">
   <ds:schemaRefs>
     <ds:schemaRef ds:uri="http://schemas.openxmlformats.org/officeDocument/2006/bibliography"/>
   </ds:schemaRefs>

--- a/docs/Pi-Calculator_El-Far_Weinb_4AHITT.docx
+++ b/docs/Pi-Calculator_El-Far_Weinb_4AHITT.docx
@@ -1096,6 +1096,7 @@
                                           <w:lang w:val="en-US"/>
                                         </w:rPr>
                                       </w:pPr>
+                                      <w:proofErr w:type="spellStart"/>
                                       <w:r>
                                         <w:rPr>
                                           <w:b/>
@@ -1105,7 +1106,19 @@
                                           <w:szCs w:val="72"/>
                                           <w:lang w:val="en-US"/>
                                         </w:rPr>
-                                        <w:t xml:space="preserve">DezSys </w:t>
+                                        <w:t>DezSys</w:t>
+                                      </w:r>
+                                      <w:proofErr w:type="spellEnd"/>
+                                      <w:r>
+                                        <w:rPr>
+                                          <w:b/>
+                                          <w:bCs/>
+                                          <w:color w:val="1F497D" w:themeColor="text2"/>
+                                          <w:sz w:val="72"/>
+                                          <w:szCs w:val="72"/>
+                                          <w:lang w:val="en-US"/>
+                                        </w:rPr>
+                                        <w:t xml:space="preserve"> </w:t>
                                       </w:r>
                                       <w:r>
                                         <w:rPr>
@@ -1149,21 +1162,8 @@
                                           <w:szCs w:val="72"/>
                                           <w:lang w:val="en-US"/>
                                         </w:rPr>
-                                        <w:t xml:space="preserve">Pi </w:t>
+                                        <w:t>Pi Calculator</w:t>
                                       </w:r>
-                                      <w:proofErr w:type="spellStart"/>
-                                      <w:r>
-                                        <w:rPr>
-                                          <w:b/>
-                                          <w:bCs/>
-                                          <w:color w:val="1F497D" w:themeColor="text2"/>
-                                          <w:sz w:val="72"/>
-                                          <w:szCs w:val="72"/>
-                                          <w:lang w:val="en-US"/>
-                                        </w:rPr>
-                                        <w:t>Calculator</w:t>
-                                      </w:r>
-                                      <w:proofErr w:type="spellEnd"/>
                                     </w:p>
                                   </w:sdtContent>
                                 </w:sdt>
@@ -1517,6 +1517,7 @@
                                     <w:lang w:val="en-US"/>
                                   </w:rPr>
                                 </w:pPr>
+                                <w:proofErr w:type="spellStart"/>
                                 <w:r>
                                   <w:rPr>
                                     <w:b/>
@@ -1526,7 +1527,19 @@
                                     <w:szCs w:val="72"/>
                                     <w:lang w:val="en-US"/>
                                   </w:rPr>
-                                  <w:t xml:space="preserve">DezSys </w:t>
+                                  <w:t>DezSys</w:t>
+                                </w:r>
+                                <w:proofErr w:type="spellEnd"/>
+                                <w:r>
+                                  <w:rPr>
+                                    <w:b/>
+                                    <w:bCs/>
+                                    <w:color w:val="1F497D" w:themeColor="text2"/>
+                                    <w:sz w:val="72"/>
+                                    <w:szCs w:val="72"/>
+                                    <w:lang w:val="en-US"/>
+                                  </w:rPr>
+                                  <w:t xml:space="preserve"> </w:t>
                                 </w:r>
                                 <w:r>
                                   <w:rPr>
@@ -1570,21 +1583,8 @@
                                     <w:szCs w:val="72"/>
                                     <w:lang w:val="en-US"/>
                                   </w:rPr>
-                                  <w:t xml:space="preserve">Pi </w:t>
+                                  <w:t>Pi Calculator</w:t>
                                 </w:r>
-                                <w:proofErr w:type="spellStart"/>
-                                <w:r>
-                                  <w:rPr>
-                                    <w:b/>
-                                    <w:bCs/>
-                                    <w:color w:val="1F497D" w:themeColor="text2"/>
-                                    <w:sz w:val="72"/>
-                                    <w:szCs w:val="72"/>
-                                    <w:lang w:val="en-US"/>
-                                  </w:rPr>
-                                  <w:t>Calculator</w:t>
-                                </w:r>
-                                <w:proofErr w:type="spellEnd"/>
                               </w:p>
                             </w:sdtContent>
                           </w:sdt>
@@ -1810,7 +1810,7 @@
           <w:r>
             <w:fldChar w:fldCharType="separate"/>
           </w:r>
-          <w:hyperlink w:anchor="_Toc406017606" w:history="1">
+          <w:hyperlink w:anchor="_Toc406152709" w:history="1">
             <w:r>
               <w:rPr>
                 <w:rStyle w:val="Hyperlink"/>
@@ -1837,7 +1837,7 @@
                 <w:noProof/>
                 <w:webHidden/>
               </w:rPr>
-              <w:instrText xml:space="preserve"> PAGEREF _Toc406017606 \h </w:instrText>
+              <w:instrText xml:space="preserve"> PAGEREF _Toc406152709 \h </w:instrText>
             </w:r>
             <w:r>
               <w:rPr>
@@ -1880,7 +1880,7 @@
               <w:lang w:eastAsia="de-AT"/>
             </w:rPr>
           </w:pPr>
-          <w:hyperlink w:anchor="_Toc406017607" w:history="1">
+          <w:hyperlink w:anchor="_Toc406152710" w:history="1">
             <w:r>
               <w:rPr>
                 <w:rStyle w:val="Hyperlink"/>
@@ -1907,7 +1907,7 @@
                 <w:noProof/>
                 <w:webHidden/>
               </w:rPr>
-              <w:instrText xml:space="preserve"> PAGEREF _Toc406017607 \h </w:instrText>
+              <w:instrText xml:space="preserve"> PAGEREF _Toc406152710 \h </w:instrText>
             </w:r>
             <w:r>
               <w:rPr>
@@ -1950,7 +1950,7 @@
               <w:lang w:eastAsia="de-AT"/>
             </w:rPr>
           </w:pPr>
-          <w:hyperlink w:anchor="_Toc406017608" w:history="1">
+          <w:hyperlink w:anchor="_Toc406152711" w:history="1">
             <w:r>
               <w:rPr>
                 <w:rStyle w:val="Hyperlink"/>
@@ -1977,7 +1977,7 @@
                 <w:noProof/>
                 <w:webHidden/>
               </w:rPr>
-              <w:instrText xml:space="preserve"> PAGEREF _Toc406017608 \h </w:instrText>
+              <w:instrText xml:space="preserve"> PAGEREF _Toc406152711 \h </w:instrText>
             </w:r>
             <w:r>
               <w:rPr>
@@ -2020,7 +2020,7 @@
               <w:lang w:eastAsia="de-AT"/>
             </w:rPr>
           </w:pPr>
-          <w:hyperlink w:anchor="_Toc406017609" w:history="1">
+          <w:hyperlink w:anchor="_Toc406152712" w:history="1">
             <w:r>
               <w:rPr>
                 <w:rStyle w:val="Hyperlink"/>
@@ -2047,7 +2047,7 @@
                 <w:noProof/>
                 <w:webHidden/>
               </w:rPr>
-              <w:instrText xml:space="preserve"> PAGEREF _Toc406017609 \h </w:instrText>
+              <w:instrText xml:space="preserve"> PAGEREF _Toc406152712 \h </w:instrText>
             </w:r>
             <w:r>
               <w:rPr>
@@ -2090,7 +2090,7 @@
               <w:lang w:eastAsia="de-AT"/>
             </w:rPr>
           </w:pPr>
-          <w:hyperlink w:anchor="_Toc406017610" w:history="1">
+          <w:hyperlink w:anchor="_Toc406152713" w:history="1">
             <w:r>
               <w:rPr>
                 <w:rStyle w:val="Hyperlink"/>
@@ -2117,7 +2117,7 @@
                 <w:noProof/>
                 <w:webHidden/>
               </w:rPr>
-              <w:instrText xml:space="preserve"> PAGEREF _Toc406017610 \h </w:instrText>
+              <w:instrText xml:space="preserve"> PAGEREF _Toc406152713 \h </w:instrText>
             </w:r>
             <w:r>
               <w:rPr>
@@ -2160,7 +2160,7 @@
               <w:lang w:eastAsia="de-AT"/>
             </w:rPr>
           </w:pPr>
-          <w:hyperlink w:anchor="_Toc406017611" w:history="1">
+          <w:hyperlink w:anchor="_Toc406152714" w:history="1">
             <w:r>
               <w:rPr>
                 <w:rStyle w:val="Hyperlink"/>
@@ -2187,7 +2187,7 @@
                 <w:noProof/>
                 <w:webHidden/>
               </w:rPr>
-              <w:instrText xml:space="preserve"> PAGEREF _Toc406017611 \h </w:instrText>
+              <w:instrText xml:space="preserve"> PAGEREF _Toc406152714 \h </w:instrText>
             </w:r>
             <w:r>
               <w:rPr>
@@ -2230,7 +2230,7 @@
               <w:lang w:eastAsia="de-AT"/>
             </w:rPr>
           </w:pPr>
-          <w:hyperlink w:anchor="_Toc406017612" w:history="1">
+          <w:hyperlink w:anchor="_Toc406152715" w:history="1">
             <w:r>
               <w:rPr>
                 <w:rStyle w:val="Hyperlink"/>
@@ -2257,7 +2257,7 @@
                 <w:noProof/>
                 <w:webHidden/>
               </w:rPr>
-              <w:instrText xml:space="preserve"> PAGEREF _Toc406017612 \h </w:instrText>
+              <w:instrText xml:space="preserve"> PAGEREF _Toc406152715 \h </w:instrText>
             </w:r>
             <w:r>
               <w:rPr>
@@ -2300,7 +2300,7 @@
               <w:lang w:eastAsia="de-AT"/>
             </w:rPr>
           </w:pPr>
-          <w:hyperlink w:anchor="_Toc406017613" w:history="1">
+          <w:hyperlink w:anchor="_Toc406152716" w:history="1">
             <w:r>
               <w:rPr>
                 <w:rStyle w:val="Hyperlink"/>
@@ -2327,7 +2327,7 @@
                 <w:noProof/>
                 <w:webHidden/>
               </w:rPr>
-              <w:instrText xml:space="preserve"> PAGEREF _Toc406017613 \h </w:instrText>
+              <w:instrText xml:space="preserve"> PAGEREF _Toc406152716 \h </w:instrText>
             </w:r>
             <w:r>
               <w:rPr>
@@ -2370,7 +2370,7 @@
               <w:lang w:eastAsia="de-AT"/>
             </w:rPr>
           </w:pPr>
-          <w:hyperlink w:anchor="_Toc406017614" w:history="1">
+          <w:hyperlink w:anchor="_Toc406152717" w:history="1">
             <w:r>
               <w:rPr>
                 <w:rStyle w:val="Hyperlink"/>
@@ -2397,7 +2397,7 @@
                 <w:noProof/>
                 <w:webHidden/>
               </w:rPr>
-              <w:instrText xml:space="preserve"> PAGEREF _Toc406017614 \h </w:instrText>
+              <w:instrText xml:space="preserve"> PAGEREF _Toc406152717 \h </w:instrText>
             </w:r>
             <w:r>
               <w:rPr>
@@ -2440,7 +2440,7 @@
               <w:lang w:eastAsia="de-AT"/>
             </w:rPr>
           </w:pPr>
-          <w:hyperlink w:anchor="_Toc406017615" w:history="1">
+          <w:hyperlink w:anchor="_Toc406152718" w:history="1">
             <w:r>
               <w:rPr>
                 <w:rStyle w:val="Hyperlink"/>
@@ -2467,7 +2467,7 @@
                 <w:noProof/>
                 <w:webHidden/>
               </w:rPr>
-              <w:instrText xml:space="preserve"> PAGEREF _Toc406017615 \h </w:instrText>
+              <w:instrText xml:space="preserve"> PAGEREF _Toc406152718 \h </w:instrText>
             </w:r>
             <w:r>
               <w:rPr>
@@ -2510,7 +2510,7 @@
               <w:lang w:eastAsia="de-AT"/>
             </w:rPr>
           </w:pPr>
-          <w:hyperlink w:anchor="_Toc406017616" w:history="1">
+          <w:hyperlink w:anchor="_Toc406152719" w:history="1">
             <w:r>
               <w:rPr>
                 <w:rStyle w:val="Hyperlink"/>
@@ -2537,7 +2537,7 @@
                 <w:noProof/>
                 <w:webHidden/>
               </w:rPr>
-              <w:instrText xml:space="preserve"> PAGEREF _Toc406017616 \h </w:instrText>
+              <w:instrText xml:space="preserve"> PAGEREF _Toc406152719 \h </w:instrText>
             </w:r>
             <w:r>
               <w:rPr>
@@ -2580,7 +2580,7 @@
               <w:lang w:eastAsia="de-AT"/>
             </w:rPr>
           </w:pPr>
-          <w:hyperlink w:anchor="_Toc406017617" w:history="1">
+          <w:hyperlink w:anchor="_Toc406152720" w:history="1">
             <w:r>
               <w:rPr>
                 <w:rStyle w:val="Hyperlink"/>
@@ -2607,7 +2607,7 @@
                 <w:noProof/>
                 <w:webHidden/>
               </w:rPr>
-              <w:instrText xml:space="preserve"> PAGEREF _Toc406017617 \h </w:instrText>
+              <w:instrText xml:space="preserve"> PAGEREF _Toc406152720 \h </w:instrText>
             </w:r>
             <w:r>
               <w:rPr>
@@ -2650,7 +2650,7 @@
               <w:lang w:eastAsia="de-AT"/>
             </w:rPr>
           </w:pPr>
-          <w:hyperlink w:anchor="_Toc406017618" w:history="1">
+          <w:hyperlink w:anchor="_Toc406152721" w:history="1">
             <w:r>
               <w:rPr>
                 <w:rStyle w:val="Hyperlink"/>
@@ -2677,7 +2677,7 @@
                 <w:noProof/>
                 <w:webHidden/>
               </w:rPr>
-              <w:instrText xml:space="preserve"> PAGEREF _Toc406017618 \h </w:instrText>
+              <w:instrText xml:space="preserve"> PAGEREF _Toc406152721 \h </w:instrText>
             </w:r>
             <w:r>
               <w:rPr>
@@ -2720,7 +2720,7 @@
               <w:lang w:eastAsia="de-AT"/>
             </w:rPr>
           </w:pPr>
-          <w:hyperlink w:anchor="_Toc406017619" w:history="1">
+          <w:hyperlink w:anchor="_Toc406152722" w:history="1">
             <w:r>
               <w:rPr>
                 <w:rStyle w:val="Hyperlink"/>
@@ -2747,7 +2747,7 @@
                 <w:noProof/>
                 <w:webHidden/>
               </w:rPr>
-              <w:instrText xml:space="preserve"> PAGEREF _Toc406017619 \h </w:instrText>
+              <w:instrText xml:space="preserve"> PAGEREF _Toc406152722 \h </w:instrText>
             </w:r>
             <w:r>
               <w:rPr>
@@ -2790,7 +2790,7 @@
               <w:lang w:eastAsia="de-AT"/>
             </w:rPr>
           </w:pPr>
-          <w:hyperlink w:anchor="_Toc406017620" w:history="1">
+          <w:hyperlink w:anchor="_Toc406152723" w:history="1">
             <w:r>
               <w:rPr>
                 <w:rStyle w:val="Hyperlink"/>
@@ -2818,7 +2818,7 @@
                 <w:noProof/>
                 <w:webHidden/>
               </w:rPr>
-              <w:instrText xml:space="preserve"> PAGEREF _Toc406017620 \h </w:instrText>
+              <w:instrText xml:space="preserve"> PAGEREF _Toc406152723 \h </w:instrText>
             </w:r>
             <w:r>
               <w:rPr>
@@ -2865,6 +2865,8 @@
       <w:r>
         <w:br w:type="page"/>
       </w:r>
+      <w:bookmarkStart w:id="0" w:name="_GoBack"/>
+      <w:bookmarkEnd w:id="0"/>
     </w:p>
     <w:p>
       <w:pPr>
@@ -2873,9 +2875,9 @@
           <w:rFonts w:asciiTheme="minorHAnsi" w:hAnsiTheme="minorHAnsi"/>
         </w:rPr>
       </w:pPr>
-      <w:bookmarkStart w:id="0" w:name="_Toc404883171"/>
-      <w:bookmarkStart w:id="1" w:name="_Toc406017606"/>
+      <w:bookmarkStart w:id="1" w:name="_Toc404883171"/>
       <w:bookmarkStart w:id="2" w:name="_Toc404883172"/>
+      <w:bookmarkStart w:id="3" w:name="_Toc406152709"/>
       <w:r>
         <w:rPr>
           <w:rFonts w:asciiTheme="minorHAnsi" w:hAnsiTheme="minorHAnsi"/>
@@ -2883,8 +2885,8 @@
         <w:lastRenderedPageBreak/>
         <w:t>Aufgabenstellung</w:t>
       </w:r>
-      <w:bookmarkEnd w:id="0"/>
       <w:bookmarkEnd w:id="1"/>
+      <w:bookmarkEnd w:id="3"/>
     </w:p>
     <w:p>
       <w:pPr>
@@ -2893,7 +2895,7 @@
           <w:rFonts w:asciiTheme="minorHAnsi" w:hAnsiTheme="minorHAnsi"/>
         </w:rPr>
       </w:pPr>
-      <w:bookmarkStart w:id="3" w:name="_Toc406017607"/>
+      <w:bookmarkStart w:id="4" w:name="_Toc406152710"/>
       <w:r>
         <w:rPr>
           <w:rFonts w:asciiTheme="minorHAnsi" w:hAnsiTheme="minorHAnsi"/>
@@ -2908,7 +2910,7 @@
         <w:t>Moodle</w:t>
       </w:r>
       <w:bookmarkEnd w:id="2"/>
-      <w:bookmarkEnd w:id="3"/>
+      <w:bookmarkEnd w:id="4"/>
       <w:proofErr w:type="spellEnd"/>
     </w:p>
     <w:p/>
@@ -2924,9 +2926,9 @@
           <w:rFonts w:asciiTheme="minorHAnsi" w:hAnsiTheme="minorHAnsi"/>
         </w:rPr>
       </w:pPr>
-      <w:bookmarkStart w:id="4" w:name="_Toc404883173"/>
-      <w:bookmarkStart w:id="5" w:name="_Toc406017608"/>
+      <w:bookmarkStart w:id="5" w:name="_Toc404883173"/>
       <w:bookmarkStart w:id="6" w:name="_Toc404883174"/>
+      <w:bookmarkStart w:id="7" w:name="_Toc406152711"/>
       <w:r>
         <w:rPr>
           <w:rFonts w:asciiTheme="minorHAnsi" w:hAnsiTheme="minorHAnsi"/>
@@ -2934,8 +2936,8 @@
         <w:lastRenderedPageBreak/>
         <w:t>Designüberlegung</w:t>
       </w:r>
-      <w:bookmarkEnd w:id="4"/>
       <w:bookmarkEnd w:id="5"/>
+      <w:bookmarkEnd w:id="7"/>
     </w:p>
     <w:p>
       <w:pPr>
@@ -2944,7 +2946,7 @@
           <w:rFonts w:asciiTheme="minorHAnsi" w:hAnsiTheme="minorHAnsi"/>
         </w:rPr>
       </w:pPr>
-      <w:bookmarkStart w:id="7" w:name="_Toc406017609"/>
+      <w:bookmarkStart w:id="8" w:name="_Toc406152712"/>
       <w:r>
         <w:rPr>
           <w:rFonts w:asciiTheme="minorHAnsi" w:hAnsiTheme="minorHAnsi"/>
@@ -2970,33 +2972,33 @@
         <w:t>Ansatz</w:t>
       </w:r>
       <w:bookmarkEnd w:id="6"/>
-      <w:bookmarkEnd w:id="7"/>
+      <w:bookmarkEnd w:id="8"/>
     </w:p>
     <w:p/>
     <w:p>
       <w:pPr>
         <w:pStyle w:val="berschrift2"/>
       </w:pPr>
-      <w:bookmarkStart w:id="8" w:name="_Toc404883175"/>
-      <w:bookmarkStart w:id="9" w:name="_Toc406017610"/>
+      <w:bookmarkStart w:id="9" w:name="_Toc404883175"/>
+      <w:bookmarkStart w:id="10" w:name="_Toc406152713"/>
       <w:r>
         <w:t>Konkrete Idee</w:t>
       </w:r>
-      <w:bookmarkEnd w:id="8"/>
       <w:bookmarkEnd w:id="9"/>
+      <w:bookmarkEnd w:id="10"/>
     </w:p>
     <w:p/>
     <w:p>
       <w:pPr>
         <w:pStyle w:val="berschrift2"/>
       </w:pPr>
-      <w:bookmarkStart w:id="10" w:name="_Toc404883176"/>
-      <w:bookmarkStart w:id="11" w:name="_Toc406017611"/>
+      <w:bookmarkStart w:id="11" w:name="_Toc404883176"/>
+      <w:bookmarkStart w:id="12" w:name="_Toc406152714"/>
       <w:r>
         <w:t>Umsetzung</w:t>
       </w:r>
-      <w:bookmarkEnd w:id="10"/>
       <w:bookmarkEnd w:id="11"/>
+      <w:bookmarkEnd w:id="12"/>
     </w:p>
     <w:p>
       <w:pPr>
@@ -3016,9 +3018,9 @@
           <w:rFonts w:asciiTheme="minorHAnsi" w:hAnsiTheme="minorHAnsi"/>
         </w:rPr>
       </w:pPr>
-      <w:bookmarkStart w:id="12" w:name="_Toc404883177"/>
-      <w:bookmarkStart w:id="13" w:name="_Toc406017612"/>
+      <w:bookmarkStart w:id="13" w:name="_Toc404883177"/>
       <w:bookmarkStart w:id="14" w:name="_Toc404883178"/>
+      <w:bookmarkStart w:id="15" w:name="_Toc406152715"/>
       <w:r>
         <w:rPr>
           <w:rFonts w:asciiTheme="minorHAnsi" w:hAnsiTheme="minorHAnsi"/>
@@ -3026,45 +3028,45 @@
         <w:lastRenderedPageBreak/>
         <w:t>Detaillierte Arbeitsaufteilung (Aufwandsabschätzung, Endzeitaufteilung)</w:t>
       </w:r>
-      <w:bookmarkEnd w:id="12"/>
       <w:bookmarkEnd w:id="13"/>
+      <w:bookmarkEnd w:id="15"/>
     </w:p>
     <w:p>
       <w:pPr>
         <w:pStyle w:val="berschrift2"/>
       </w:pPr>
-      <w:bookmarkStart w:id="15" w:name="_Toc406017613"/>
+      <w:bookmarkStart w:id="16" w:name="_Toc406152716"/>
       <w:r>
         <w:t>Aufgabentrennung</w:t>
       </w:r>
       <w:bookmarkEnd w:id="14"/>
-      <w:bookmarkEnd w:id="15"/>
+      <w:bookmarkEnd w:id="16"/>
     </w:p>
     <w:p/>
     <w:p>
       <w:pPr>
         <w:pStyle w:val="berschrift2"/>
       </w:pPr>
-      <w:bookmarkStart w:id="16" w:name="_Toc404883179"/>
-      <w:bookmarkStart w:id="17" w:name="_Toc406017614"/>
+      <w:bookmarkStart w:id="17" w:name="_Toc404883179"/>
+      <w:bookmarkStart w:id="18" w:name="_Toc406152717"/>
       <w:r>
         <w:t>Aufwandabschätzung</w:t>
       </w:r>
-      <w:bookmarkEnd w:id="16"/>
       <w:bookmarkEnd w:id="17"/>
+      <w:bookmarkEnd w:id="18"/>
     </w:p>
     <w:p/>
     <w:p>
       <w:pPr>
         <w:pStyle w:val="berschrift2"/>
       </w:pPr>
-      <w:bookmarkStart w:id="18" w:name="_Toc404883180"/>
-      <w:bookmarkStart w:id="19" w:name="_Toc406017615"/>
+      <w:bookmarkStart w:id="19" w:name="_Toc404883180"/>
+      <w:bookmarkStart w:id="20" w:name="_Toc406152718"/>
       <w:r>
         <w:t>Endzeitaufteilung</w:t>
       </w:r>
-      <w:bookmarkEnd w:id="18"/>
       <w:bookmarkEnd w:id="19"/>
+      <w:bookmarkEnd w:id="20"/>
     </w:p>
     <w:p/>
     <w:tbl>
@@ -3403,16 +3405,16 @@
           <w:rFonts w:asciiTheme="minorHAnsi" w:hAnsiTheme="minorHAnsi"/>
         </w:rPr>
       </w:pPr>
-      <w:bookmarkStart w:id="20" w:name="_Toc404883181"/>
-      <w:bookmarkStart w:id="21" w:name="_Toc406017616"/>
+      <w:bookmarkStart w:id="21" w:name="_Toc404883181"/>
+      <w:bookmarkStart w:id="22" w:name="_Toc406152719"/>
       <w:r>
         <w:rPr>
           <w:rFonts w:asciiTheme="minorHAnsi" w:hAnsiTheme="minorHAnsi"/>
         </w:rPr>
         <w:t>Fazit</w:t>
       </w:r>
-      <w:bookmarkEnd w:id="20"/>
       <w:bookmarkEnd w:id="21"/>
+      <w:bookmarkEnd w:id="22"/>
       <w:r>
         <w:rPr>
           <w:rFonts w:asciiTheme="minorHAnsi" w:hAnsiTheme="minorHAnsi"/>
@@ -3433,7 +3435,7 @@
           <w:rFonts w:asciiTheme="minorHAnsi" w:hAnsiTheme="minorHAnsi"/>
         </w:rPr>
       </w:pPr>
-      <w:bookmarkStart w:id="22" w:name="_Toc406017617"/>
+      <w:bookmarkStart w:id="23" w:name="_Toc406152720"/>
       <w:r>
         <w:rPr>
           <w:rFonts w:asciiTheme="minorHAnsi" w:hAnsiTheme="minorHAnsi"/>
@@ -3441,31 +3443,31 @@
         <w:lastRenderedPageBreak/>
         <w:t>Arbeitsdurchführung</w:t>
       </w:r>
-      <w:bookmarkEnd w:id="22"/>
+      <w:bookmarkEnd w:id="23"/>
     </w:p>
     <w:p>
       <w:pPr>
         <w:pStyle w:val="berschrift2"/>
       </w:pPr>
-      <w:bookmarkStart w:id="23" w:name="_Toc404883183"/>
-      <w:bookmarkStart w:id="24" w:name="_Toc406017618"/>
+      <w:bookmarkStart w:id="24" w:name="_Toc404883183"/>
+      <w:bookmarkStart w:id="25" w:name="_Toc406152721"/>
       <w:r>
         <w:t>Resultate</w:t>
       </w:r>
-      <w:bookmarkEnd w:id="23"/>
       <w:bookmarkEnd w:id="24"/>
+      <w:bookmarkEnd w:id="25"/>
     </w:p>
     <w:p>
       <w:pPr>
         <w:pStyle w:val="berschrift2"/>
       </w:pPr>
-      <w:bookmarkStart w:id="25" w:name="_Toc404883184"/>
-      <w:bookmarkStart w:id="26" w:name="_Toc406017619"/>
+      <w:bookmarkStart w:id="26" w:name="_Toc404883184"/>
+      <w:bookmarkStart w:id="27" w:name="_Toc406152722"/>
       <w:r>
         <w:t>Niederlagen</w:t>
       </w:r>
-      <w:bookmarkEnd w:id="25"/>
       <w:bookmarkEnd w:id="26"/>
+      <w:bookmarkEnd w:id="27"/>
     </w:p>
     <w:p>
       <w:r>
@@ -3479,8 +3481,8 @@
           <w:i/>
         </w:rPr>
       </w:pPr>
-      <w:bookmarkStart w:id="27" w:name="_Toc404252314"/>
-      <w:bookmarkStart w:id="28" w:name="_Toc406017620"/>
+      <w:bookmarkStart w:id="28" w:name="_Toc404252314"/>
+      <w:bookmarkStart w:id="29" w:name="_Toc406152723"/>
       <w:r>
         <w:rPr>
           <w:i/>
@@ -3488,8 +3490,8 @@
         <w:lastRenderedPageBreak/>
         <w:t>Quellenangaben:</w:t>
       </w:r>
-      <w:bookmarkEnd w:id="27"/>
       <w:bookmarkEnd w:id="28"/>
+      <w:bookmarkEnd w:id="29"/>
     </w:p>
     <w:p/>
     <w:p>
@@ -3498,8 +3500,6 @@
           <w:i/>
         </w:rPr>
       </w:pPr>
-      <w:bookmarkStart w:id="29" w:name="_GoBack"/>
-      <w:bookmarkEnd w:id="29"/>
     </w:p>
     <w:sectPr>
       <w:footerReference w:type="default" r:id="rId8"/>
@@ -3569,7 +3569,7 @@
             <w:noProof/>
             <w:lang w:val="de-DE"/>
           </w:rPr>
-          <w:t>6</w:t>
+          <w:t>1</w:t>
         </w:r>
         <w:r>
           <w:fldChar w:fldCharType="end"/>
@@ -4724,7 +4724,7 @@
 </file>
 
 <file path=customXml/itemProps1.xml><?xml version="1.0" encoding="utf-8"?>
-<ds:datastoreItem xmlns:ds="http://schemas.openxmlformats.org/officeDocument/2006/customXml" ds:itemID="{3EE63FE9-B510-4965-AFA6-40438959FD1B}">
+<ds:datastoreItem xmlns:ds="http://schemas.openxmlformats.org/officeDocument/2006/customXml" ds:itemID="{8A5B4A33-ED3D-492A-AD22-2233975858D8}">
   <ds:schemaRefs>
     <ds:schemaRef ds:uri="http://schemas.openxmlformats.org/officeDocument/2006/bibliography"/>
   </ds:schemaRefs>
